--- a/paper/Paper.docx
+++ b/paper/Paper.docx
@@ -1,25 +1,30 @@
 
 <file path=word/document.xml><?xml version="1.0" encoding="utf-8"?>
-<w:document xmlns:wpc="http://schemas.microsoft.com/office/word/2010/wordprocessingCanvas" xmlns:mc="http://schemas.openxmlformats.org/markup-compatibility/2006" xmlns:o="urn:schemas-microsoft-com:office:office" xmlns:r="http://schemas.openxmlformats.org/officeDocument/2006/relationships" xmlns:m="http://schemas.openxmlformats.org/officeDocument/2006/math" xmlns:v="urn:schemas-microsoft-com:vml" xmlns:wp14="http://schemas.microsoft.com/office/word/2010/wordprocessingDrawing" xmlns:wp="http://schemas.openxmlformats.org/drawingml/2006/wordprocessingDrawing" xmlns:w10="urn:schemas-microsoft-com:office:word" xmlns:w="http://schemas.openxmlformats.org/wordprocessingml/2006/main" xmlns:w14="http://schemas.microsoft.com/office/word/2010/wordml" xmlns:wpg="http://schemas.microsoft.com/office/word/2010/wordprocessingGroup" xmlns:wpi="http://schemas.microsoft.com/office/word/2010/wordprocessingInk" xmlns:wne="http://schemas.microsoft.com/office/word/2006/wordml" xmlns:wps="http://schemas.microsoft.com/office/word/2010/wordprocessingShape" mc:Ignorable="w14 wp14">
+<w:document xmlns:wpc="http://schemas.microsoft.com/office/word/2010/wordprocessingCanvas" xmlns:cx="http://schemas.microsoft.com/office/drawing/2014/chartex" xmlns:cx1="http://schemas.microsoft.com/office/drawing/2015/9/8/chartex" xmlns:cx2="http://schemas.microsoft.com/office/drawing/2015/10/21/chartex" xmlns:cx3="http://schemas.microsoft.com/office/drawing/2016/5/9/chartex" xmlns:cx4="http://schemas.microsoft.com/office/drawing/2016/5/10/chartex" xmlns:cx5="http://schemas.microsoft.com/office/drawing/2016/5/11/chartex" xmlns:mc="http://schemas.openxmlformats.org/markup-compatibility/2006" xmlns:o="urn:schemas-microsoft-com:office:office" xmlns:r="http://schemas.openxmlformats.org/officeDocument/2006/relationships" xmlns:m="http://schemas.openxmlformats.org/officeDocument/2006/math" xmlns:v="urn:schemas-microsoft-com:vml" xmlns:wp14="http://schemas.microsoft.com/office/word/2010/wordprocessingDrawing" xmlns:wp="http://schemas.openxmlformats.org/drawingml/2006/wordprocessingDrawing" xmlns:w10="urn:schemas-microsoft-com:office:word" xmlns:w="http://schemas.openxmlformats.org/wordprocessingml/2006/main" xmlns:w14="http://schemas.microsoft.com/office/word/2010/wordml" xmlns:w15="http://schemas.microsoft.com/office/word/2012/wordml" xmlns:w16se="http://schemas.microsoft.com/office/word/2015/wordml/symex" xmlns:wpg="http://schemas.microsoft.com/office/word/2010/wordprocessingGroup" xmlns:wpi="http://schemas.microsoft.com/office/word/2010/wordprocessingInk" xmlns:wne="http://schemas.microsoft.com/office/word/2006/wordml" xmlns:wps="http://schemas.microsoft.com/office/word/2010/wordprocessingShape" mc:Ignorable="w14 w15 w16se wp14">
   <w:body>
     <w:p>
       <w:pPr>
         <w:pStyle w:val="Paper-Title"/>
         <w:spacing w:after="60"/>
-      </w:pPr>
-      <w:r>
-        <w:t>ACM Word Template for SIG Site</w:t>
-      </w:r>
-    </w:p>
-    <w:p>
-      <w:pPr>
         <w:sectPr>
-          <w:footerReference w:type="even" r:id="rId8"/>
+          <w:footerReference w:type="even" r:id="rId7"/>
           <w:pgSz w:w="12240" w:h="15840" w:code="1"/>
           <w:pgMar w:top="1080" w:right="1080" w:bottom="1440" w:left="1080" w:header="720" w:footer="720" w:gutter="0"/>
           <w:cols w:space="720"/>
         </w:sectPr>
       </w:pPr>
+      <w:r>
+        <w:t>Duplicate Bug</w:t>
+      </w:r>
+      <w:r>
+        <w:t>s</w:t>
+      </w:r>
+      <w:r>
+        <w:t xml:space="preserve"> Detection and Retrieval in</w:t>
+      </w:r>
+      <w:r>
+        <w:t xml:space="preserve"> Software Projects :  Commentary and Recommendations</w:t>
+      </w:r>
     </w:p>
     <w:p>
       <w:pPr>
@@ -33,8 +38,13 @@
         <w:rPr>
           <w:spacing w:val="-2"/>
         </w:rPr>
-        <w:lastRenderedPageBreak/>
-        <w:t>1st Author</w:t>
+        <w:br w:type="column"/>
+      </w:r>
+      <w:r>
+        <w:rPr>
+          <w:spacing w:val="-2"/>
+        </w:rPr>
+        <w:t>Neela Krishna Teja Tadikonda</w:t>
       </w:r>
     </w:p>
     <w:p>
@@ -48,50 +58,63 @@
         <w:rPr>
           <w:spacing w:val="-2"/>
         </w:rPr>
-        <w:t>1st author's affiliation</w:t>
-      </w:r>
-      <w:r>
+        <w:t>Masters Student</w:t>
+      </w:r>
+    </w:p>
+    <w:p>
+      <w:pPr>
+        <w:pStyle w:val="Affiliations"/>
         <w:rPr>
           <w:spacing w:val="-2"/>
         </w:rPr>
+      </w:pPr>
+      <w:r>
+        <w:rPr>
+          <w:spacing w:val="-2"/>
+        </w:rPr>
+        <w:t xml:space="preserve">Department of Computer Science </w:t>
+      </w:r>
+    </w:p>
+    <w:p>
+      <w:pPr>
+        <w:pStyle w:val="Affiliations"/>
+        <w:rPr>
+          <w:spacing w:val="-2"/>
+        </w:rPr>
+      </w:pPr>
+      <w:r>
+        <w:rPr>
+          <w:spacing w:val="-2"/>
+        </w:rPr>
+        <w:t>North Carolina State University</w:t>
+      </w:r>
+      <w:r>
+        <w:rPr>
+          <w:spacing w:val="-2"/>
+        </w:rPr>
         <w:br/>
-        <w:t>1st line of address</w:t>
+        <w:t>Raleigh, North Carolina</w:t>
       </w:r>
       <w:r>
         <w:rPr>
           <w:spacing w:val="-2"/>
         </w:rPr>
         <w:br/>
-        <w:t>2nd line of address</w:t>
-      </w:r>
-      <w:r>
+        <w:t>Mobile - +1-9195375046</w:t>
+      </w:r>
+    </w:p>
+    <w:p>
+      <w:pPr>
+        <w:pStyle w:val="E-Mail"/>
         <w:rPr>
           <w:spacing w:val="-2"/>
         </w:rPr>
-        <w:br/>
-      </w:r>
-      <w:r>
-        <w:t>Telephone number, incl. country code</w:t>
-      </w:r>
-    </w:p>
-    <w:p>
-      <w:pPr>
-        <w:pStyle w:val="E-Mail"/>
+      </w:pPr>
+      <w:r>
         <w:rPr>
           <w:spacing w:val="-2"/>
         </w:rPr>
-      </w:pPr>
-      <w:r>
-        <w:rPr>
-          <w:spacing w:val="-2"/>
-        </w:rPr>
-        <w:t>1st author's E-</w:t>
-      </w:r>
-      <w:r>
-        <w:rPr>
-          <w:spacing w:val="-2"/>
-        </w:rPr>
-        <w:t>mail address</w:t>
+        <w:t>ntadiko@ncsu.edu</w:t>
       </w:r>
     </w:p>
     <w:p>
@@ -107,133 +130,6 @@
           <w:spacing w:val="-2"/>
         </w:rPr>
         <w:br w:type="column"/>
-      </w:r>
-      <w:r>
-        <w:rPr>
-          <w:spacing w:val="-2"/>
-        </w:rPr>
-        <w:lastRenderedPageBreak/>
-        <w:t>2nd Author</w:t>
-      </w:r>
-    </w:p>
-    <w:p>
-      <w:pPr>
-        <w:pStyle w:val="Affiliations"/>
-        <w:rPr>
-          <w:spacing w:val="-2"/>
-        </w:rPr>
-      </w:pPr>
-      <w:r>
-        <w:rPr>
-          <w:spacing w:val="-2"/>
-        </w:rPr>
-        <w:t>2nd author's affiliation</w:t>
-      </w:r>
-      <w:r>
-        <w:rPr>
-          <w:spacing w:val="-2"/>
-        </w:rPr>
-        <w:br/>
-        <w:t>1st line of address</w:t>
-      </w:r>
-      <w:r>
-        <w:rPr>
-          <w:spacing w:val="-2"/>
-        </w:rPr>
-        <w:br/>
-        <w:t>2nd line of address</w:t>
-      </w:r>
-      <w:r>
-        <w:rPr>
-          <w:spacing w:val="-2"/>
-        </w:rPr>
-        <w:br/>
-        <w:t>Telephone number, incl. country code</w:t>
-      </w:r>
-    </w:p>
-    <w:p>
-      <w:pPr>
-        <w:pStyle w:val="E-Mail"/>
-        <w:rPr>
-          <w:spacing w:val="-2"/>
-        </w:rPr>
-      </w:pPr>
-      <w:r>
-        <w:rPr>
-          <w:spacing w:val="-2"/>
-        </w:rPr>
-        <w:t>2nd E-mail</w:t>
-      </w:r>
-    </w:p>
-    <w:p>
-      <w:pPr>
-        <w:pStyle w:val="Author"/>
-        <w:spacing w:after="0"/>
-        <w:rPr>
-          <w:spacing w:val="-2"/>
-        </w:rPr>
-      </w:pPr>
-      <w:r>
-        <w:rPr>
-          <w:spacing w:val="-2"/>
-        </w:rPr>
-        <w:br w:type="column"/>
-      </w:r>
-      <w:r>
-        <w:rPr>
-          <w:spacing w:val="-2"/>
-        </w:rPr>
-        <w:lastRenderedPageBreak/>
-        <w:t>3rd Author</w:t>
-      </w:r>
-    </w:p>
-    <w:p>
-      <w:pPr>
-        <w:pStyle w:val="Affiliations"/>
-        <w:rPr>
-          <w:spacing w:val="-2"/>
-        </w:rPr>
-      </w:pPr>
-      <w:r>
-        <w:rPr>
-          <w:spacing w:val="-2"/>
-        </w:rPr>
-        <w:t>3rd author's affiliation</w:t>
-      </w:r>
-      <w:r>
-        <w:rPr>
-          <w:spacing w:val="-2"/>
-        </w:rPr>
-        <w:br/>
-        <w:t>1st line of address</w:t>
-      </w:r>
-      <w:r>
-        <w:rPr>
-          <w:spacing w:val="-2"/>
-        </w:rPr>
-        <w:br/>
-        <w:t>2nd line of address</w:t>
-      </w:r>
-      <w:r>
-        <w:rPr>
-          <w:spacing w:val="-2"/>
-        </w:rPr>
-        <w:br/>
-        <w:t>Telephone number, incl. country code</w:t>
-      </w:r>
-    </w:p>
-    <w:p>
-      <w:pPr>
-        <w:pStyle w:val="E-Mail"/>
-        <w:rPr>
-          <w:spacing w:val="-2"/>
-        </w:rPr>
-      </w:pPr>
-      <w:r>
-        <w:rPr>
-          <w:spacing w:val="-2"/>
-        </w:rPr>
-        <w:t>3rd E-mail</w:t>
       </w:r>
     </w:p>
     <w:p>
@@ -269,7 +165,6 @@
           <w:b/>
           <w:sz w:val="24"/>
         </w:rPr>
-        <w:lastRenderedPageBreak/>
         <w:t>ABSTRACT</w:t>
       </w:r>
     </w:p>
@@ -332,15 +227,7 @@
           <w:rStyle w:val="Strong"/>
           <w:szCs w:val="18"/>
         </w:rPr>
-        <w:t xml:space="preserve">Information </w:t>
-      </w:r>
-      <w:proofErr w:type="spellStart"/>
-      <w:r>
-        <w:rPr>
-          <w:rStyle w:val="Strong"/>
-          <w:szCs w:val="18"/>
-        </w:rPr>
-        <w:t>systems</w:t>
+        <w:t>Information systems</w:t>
       </w:r>
       <w:r>
         <w:rPr>
@@ -357,36 +244,20 @@
           <w:rStyle w:val="Strong"/>
           <w:szCs w:val="18"/>
         </w:rPr>
-        <w:t>Database</w:t>
-      </w:r>
-      <w:proofErr w:type="spellEnd"/>
+        <w:t>Database management system engines</w:t>
+      </w:r>
+      <w:r>
+        <w:rPr>
+          <w:szCs w:val="18"/>
+        </w:rPr>
+        <w:t xml:space="preserve">   • </w:t>
+      </w:r>
       <w:r>
         <w:rPr>
           <w:rStyle w:val="Strong"/>
           <w:szCs w:val="18"/>
         </w:rPr>
-        <w:t xml:space="preserve"> management system engines</w:t>
-      </w:r>
-      <w:r>
-        <w:rPr>
-          <w:szCs w:val="18"/>
-        </w:rPr>
-        <w:t xml:space="preserve">   • </w:t>
-      </w:r>
-      <w:r>
-        <w:rPr>
-          <w:rStyle w:val="Strong"/>
-          <w:szCs w:val="18"/>
-        </w:rPr>
-        <w:t xml:space="preserve">Computing </w:t>
-      </w:r>
-      <w:proofErr w:type="spellStart"/>
-      <w:r>
-        <w:rPr>
-          <w:rStyle w:val="Strong"/>
-          <w:szCs w:val="18"/>
-        </w:rPr>
-        <w:t>methodologies</w:t>
+        <w:t>Computing methodologies</w:t>
       </w:r>
       <w:r>
         <w:rPr>
@@ -403,21 +274,13 @@
           <w:rStyle w:val="Strong"/>
           <w:szCs w:val="18"/>
         </w:rPr>
-        <w:t>Massively</w:t>
-      </w:r>
-      <w:proofErr w:type="spellEnd"/>
+        <w:t>Massively parallel and high-performance simulations</w:t>
+      </w:r>
       <w:r>
         <w:rPr>
           <w:rStyle w:val="Strong"/>
           <w:szCs w:val="18"/>
         </w:rPr>
-        <w:t xml:space="preserve"> parallel and high-performance simulations</w:t>
-      </w:r>
-      <w:r>
-        <w:rPr>
-          <w:rStyle w:val="Strong"/>
-          <w:szCs w:val="18"/>
-        </w:rPr>
         <w:t>.</w:t>
       </w:r>
       <w:r>
@@ -470,7 +333,7 @@
           <w:iCs/>
         </w:rPr>
       </w:pPr>
-      <w:hyperlink r:id="rId9" w:history="1">
+      <w:hyperlink r:id="rId8" w:history="1">
         <w:r>
           <w:rPr>
             <w:rStyle w:val="Hyperlink"/>
@@ -488,7 +351,7 @@
       <w:r>
         <w:t xml:space="preserve">Please read the </w:t>
       </w:r>
-      <w:hyperlink r:id="rId10" w:tooltip="CCSdoc" w:history="1">
+      <w:hyperlink r:id="rId9" w:tooltip="CCSdoc" w:history="1">
         <w:r>
           <w:rPr>
             <w:rStyle w:val="Hyperlink"/>
@@ -496,37 +359,96 @@
           <w:t>HOW TO CLASSIFY WORKS USING ACM'S COMPUTING CLASSIFICATION SYSTEM</w:t>
         </w:r>
       </w:hyperlink>
+      <w:r>
+        <w:t xml:space="preserve"> for instructions on how to classify your document using the 2012 ACM Computing Classification System and insert the index terms into your Microsoft Word source file.</w:t>
+      </w:r>
+    </w:p>
+    <w:p>
+      <w:pPr>
+        <w:spacing w:before="120" w:after="0"/>
+      </w:pPr>
+      <w:r>
+        <w:rPr>
+          <w:b/>
+          <w:sz w:val="24"/>
+        </w:rPr>
+        <w:t>Keywords</w:t>
+      </w:r>
+    </w:p>
+    <w:p>
+      <w:pPr>
+        <w:spacing w:after="120"/>
+      </w:pPr>
+      <w:r>
+        <w:t>Keywords are your own designated keywords</w:t>
+      </w:r>
+      <w:r>
+        <w:t xml:space="preserve"> separated by semicolons (“;”)</w:t>
+      </w:r>
+      <w:r>
+        <w:t>.</w:t>
+      </w:r>
+    </w:p>
+    <w:p>
+      <w:pPr>
+        <w:pStyle w:val="Heading1"/>
+        <w:spacing w:before="120"/>
+      </w:pPr>
+      <w:r>
+        <w:t>INTRODUCTION</w:t>
+      </w:r>
+    </w:p>
+    <w:p>
+      <w:r>
+        <w:t>The sooner we find the software defects the sooner we can fix them. Find bugs sooner and fixing them is very essential to the software quality assurance. It can reduce cost that is induced if b</w:t>
+      </w:r>
+      <w:r>
+        <w:t>ugs were found later than earlier</w:t>
+      </w:r>
+      <w:r>
+        <w:t xml:space="preserve">. </w:t>
+      </w:r>
+      <w:r>
+        <w:t>I</w:t>
+      </w:r>
+      <w:r>
+        <w:t xml:space="preserve">t is often the case that a same fault in the software product is reported in multiple perspectives by different people. Usually their vantage points are different but the issue they are reporting could be same. </w:t>
+      </w:r>
+      <w:r>
+        <w:t>Not every project is funded well in man power or tools,</w:t>
+      </w:r>
+      <w:r>
+        <w:t xml:space="preserve"> d</w:t>
+      </w:r>
+      <w:r>
+        <w:t>eveloper</w:t>
+      </w:r>
+      <w:r>
+        <w:t>s</w:t>
+      </w:r>
+      <w:r>
+        <w:t xml:space="preserve"> fixing these bugs need to invest their time, which is a valuable </w:t>
+      </w:r>
+      <w:r>
+        <w:t>resource, in</w:t>
+      </w:r>
+      <w:r>
+        <w:t xml:space="preserve"> the software engineering discipline.</w:t>
+      </w:r>
+      <w:r>
+        <w:t xml:space="preserve"> Identifying duplicate bugs is therefore essential for the developer so that they plan the efforts and efficiently fix the bugs. Over the last decade There is considerable amount of effort spent by the researcher</w:t>
+      </w:r>
+      <w:r>
+        <w:t>s</w:t>
+      </w:r>
+      <w:r>
+        <w:t xml:space="preserve"> over finding</w:t>
+      </w:r>
+      <w:r>
+        <w:t xml:space="preserve"> duplicate bugs. </w:t>
+      </w:r>
       <w:bookmarkStart w:id="0" w:name="_GoBack"/>
       <w:bookmarkEnd w:id="0"/>
-      <w:r>
-        <w:t xml:space="preserve"> for instructions on how to classify your document using the 2012 ACM Computing Classification System and insert the index terms into your Microsoft Word source file.</w:t>
-      </w:r>
-    </w:p>
-    <w:p>
-      <w:pPr>
-        <w:spacing w:before="120" w:after="0"/>
-      </w:pPr>
-      <w:r>
-        <w:rPr>
-          <w:b/>
-          <w:sz w:val="24"/>
-        </w:rPr>
-        <w:t>Keywords</w:t>
-      </w:r>
-    </w:p>
-    <w:p>
-      <w:pPr>
-        <w:spacing w:after="120"/>
-      </w:pPr>
-      <w:r>
-        <w:t>Keywords are your own designated keywords</w:t>
-      </w:r>
-      <w:r>
-        <w:t xml:space="preserve"> separated by semicolons (“;”)</w:t>
-      </w:r>
-      <w:r>
-        <w:t>.</w:t>
-      </w:r>
     </w:p>
     <w:p>
       <w:pPr>
@@ -534,26 +456,21 @@
         <w:spacing w:before="120"/>
       </w:pPr>
       <w:r>
-        <w:t>INTRODUCTION</w:t>
-      </w:r>
-    </w:p>
-    <w:p>
-      <w:pPr>
-        <w:pStyle w:val="BodyTextIndent"/>
-        <w:spacing w:after="120"/>
-        <w:ind w:firstLine="0"/>
-      </w:pPr>
-      <w:r>
-        <w:t>The proceedings are the records of the conference. ACM hopes to give these conference by-products a single, high-quality appearance. To do this, we ask that authors follow some simple guidelines. In essence, we ask you to make your paper look exactly like this document. The easiest way to do this is simply to download a template from [2], and replace the content with your own material.</w:t>
-      </w:r>
-    </w:p>
-    <w:p>
-      <w:pPr>
-        <w:pStyle w:val="Heading1"/>
-        <w:spacing w:before="120"/>
-      </w:pPr>
-      <w:r>
-        <w:t>PAGE SIZE</w:t>
+        <w:t>Related Work</w:t>
+      </w:r>
+    </w:p>
+    <w:p/>
+    <w:p>
+      <w:r>
+        <w:t xml:space="preserve">Nguyen [1] used unsupervised Machine Learning Techniques to detect the duplicate bugs , such as Topic Modelling and </w:t>
+      </w:r>
+    </w:p>
+    <w:p>
+      <w:r>
+        <w:t xml:space="preserve">i ii 1 Techincal issue: The actual root cause of a bug. Various bugs can share a single Technical issue. In other words two bug reports can share similar topics. 2 Technical topic: Perspective based reports with different description of the root cause, suggestions, tips for the fixes e.t.c with characteristics of latent, semantic features. 3 Latent: Details that are not obvious but inherent in the context and understood by comprehension. 4 Ensemble Averaging: It is Linear weighted averaging of candidates. In this paper DBTM and BM25F a combined using Ensemble Averaging. </w:t>
+      </w:r>
+      <w:r>
+        <w:t>iii 1 Motivational Statements Two bug reports addressing same issue, but describe it from two different perspectives. This adds common technical topics between them among other technical topics reported. 2 Related Work Provided previous work on this problem - some ML techniques like Information Retrieval Model, Vector Space Model using simple Natural language Processing, binary classification ( applying linear regression ), Support Vector machine, extended BM25F known as REP. 3 Informative Visualizations: Figures showing the variables derived in Topic Model with dependencies between them. Some figures showing the accuracy comparisons across several models, over various sources of bug reports. 4 Baseline Results: Results comparing the accuracy of the DBTM against previous models like REP, T-Model, BM25F, and RTM+BM25F over various bug report sources like OpenOffice, Mozilla and Eclipse. Where DBTM displays higher accuracy than other models at all places. 5 Sampling Method: Gibbs sampling method. It is used for training the DBTM with identified historical bug report data. 6 Patterns: The DBTM sensitivity is analyzed by varying number of topics from 20 to 400 in steps of 10 and measured the top 10 accuracy. 7 Negative Results: Using less number of topic gives less accuracy as the comparison results in more bugs going into one duplicate group. iv 1 To further improve the time efficiency, bug report groups can be strategically chosen for comparison with bug report groups. For example, we can use the topic proportions for a new bug report, against the bug report groups topics to strategically pick bug report groups tp do the comparison, instead of going bruteforce with each new bug on the group. 2 The paper can be improved by providing any further enhancements that could have been made by them to improve the efficiency, atleast a line or 2 on the open ended questions and future work. 3 A quick overview on the preproessing of the text document into words v two A. T. Nguyen, T. T. Nguyen, J. Al-Kofahi, H. V. Nguyen, and T. N. Nguyen. A Topic-based Approach for Narrowing the Search Space of Buggy Files from a Bug Report. In ASE11, pp. 263-272. IEEE CS, 2011. – This paper presents an LDA approach to finding the bug reports corresponding to a source file. three C. Sun, D. Lo, S.-C. Khoo, and J. Jiang. Towards more accurate retrieval of duplicate bug reports. In ASE11, pages 253262. IEEE CS, 2011. – This paper develops an extended BM25F technique to find the duplicate bugs and presents its results. four C. Sun, D. Lo, X. Wang, J. Jiang, and S.-C. Khoo. A discriminative model approach for accurate duplicate bug report retrieval. In ICSE10. ACM, 2010. – This paper also talks about the duplicate bug identification using Support Vector machine for making a discriminative model.</w:t>
       </w:r>
     </w:p>
     <w:p>
@@ -649,9 +566,6 @@
         <w:framePr w:h="1977" w:hRule="exact" w:wrap="around" w:y="12605"/>
       </w:pPr>
       <w:r>
-        <w:t xml:space="preserve">SAMPLE: </w:t>
-      </w:r>
-      <w:r>
         <w:t>Permission to make digital or hard copies of all or part of this work for personal or classroom use is granted without fee provided that copies are not made or distributed for profit or commercial advantage and that copies bear this notice and the full citation on the first page. To copy otherwise, or republish, to post on servers or to redistribute to lists, requires prior specific permission and/or a fee.</w:t>
       </w:r>
     </w:p>
@@ -847,27 +761,14 @@
       <w:r>
         <w:t xml:space="preserve">Table </w:t>
       </w:r>
-      <w:r>
-        <w:fldChar w:fldCharType="begin"/>
-      </w:r>
-      <w:r>
-        <w:instrText xml:space="preserve"> SEQ Table \* ARABIC </w:instrText>
-      </w:r>
-      <w:r>
-        <w:fldChar w:fldCharType="separate"/>
-      </w:r>
-      <w:r>
-        <w:rPr>
-          <w:noProof/>
-        </w:rPr>
-        <w:t>1</w:t>
-      </w:r>
-      <w:r>
-        <w:rPr>
-          <w:noProof/>
-        </w:rPr>
-        <w:fldChar w:fldCharType="end"/>
-      </w:r>
+      <w:fldSimple w:instr=" SEQ Table \* ARABIC ">
+        <w:r>
+          <w:rPr>
+            <w:noProof/>
+          </w:rPr>
+          <w:t>1</w:t>
+        </w:r>
+      </w:fldSimple>
       <w:r>
         <w:t>. Table captions should be placed above the table</w:t>
       </w:r>
@@ -1160,7 +1061,6 @@
         <w:spacing w:after="120"/>
       </w:pPr>
       <w:r>
-        <w:lastRenderedPageBreak/>
         <w:t xml:space="preserve">Use the </w:t>
       </w:r>
       <w:r>
@@ -1210,7 +1110,7 @@
       <w:r>
         <w:t xml:space="preserve"> Acceptable abbreviations, for journal names, can be found here: </w:t>
       </w:r>
-      <w:hyperlink r:id="rId11" w:history="1">
+      <w:hyperlink r:id="rId10" w:history="1">
         <w:r>
           <w:rPr>
             <w:rStyle w:val="Hyperlink"/>
@@ -1219,7 +1119,10 @@
         </w:r>
       </w:hyperlink>
       <w:r>
-        <w:t>. Word may try to automatically ‘underline’ hotlinks in your references, the correct style is NO underlining.</w:t>
+        <w:t xml:space="preserve">. Word may try to automatically ‘underline’ hotlinks in your </w:t>
+      </w:r>
+      <w:r>
+        <w:t>references, the correct style is NO underlining.</w:t>
       </w:r>
     </w:p>
     <w:p>
@@ -1335,6 +1238,7 @@
         <w:rPr>
           <w:noProof/>
           <w:sz w:val="20"/>
+          <w:lang w:val="en-IN" w:eastAsia="en-IN" w:bidi="hi-IN"/>
         </w:rPr>
         <mc:AlternateContent>
           <mc:Choice Requires="wpg">
@@ -1376,7 +1280,7 @@
                           </pic:cNvPicPr>
                         </pic:nvPicPr>
                         <pic:blipFill>
-                          <a:blip r:embed="rId12">
+                          <a:blip r:embed="rId11">
                             <a:extLst>
                               <a:ext uri="{28A0092B-C50C-407E-A947-70E740481C1C}">
                                 <a14:useLocalDpi xmlns:a14="http://schemas.microsoft.com/office/drawing/2010/main" val="0"/>
@@ -1469,13 +1373,8 @@
                               <w:pPr>
                                 <w:pStyle w:val="Caption"/>
                               </w:pPr>
-                              <w:proofErr w:type="gramStart"/>
                               <w:r>
-                                <w:t>Figure 1.</w:t>
-                              </w:r>
-                              <w:proofErr w:type="gramEnd"/>
-                              <w:r>
-                                <w:t xml:space="preserve"> Insert caption to place caption below figure.</w:t>
+                                <w:t>Figure 1. Insert caption to place caption below figure.</w:t>
                               </w:r>
                             </w:p>
                             <w:p>
@@ -1545,14 +1444,14 @@
                   <v:path o:extrusionok="f" gradientshapeok="t" o:connecttype="rect"/>
                   <o:lock v:ext="edit" aspectratio="t"/>
                 </v:shapetype>
-                <v:shape id="Picture 3" o:spid="_x0000_s1027" type="#_x0000_t75" alt="VRH-after" style="position:absolute;left:6381;top:1444;width:4860;height:2416;visibility:visible;mso-wrap-style:square" o:preferrelative="f" o:gfxdata="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">
-                  <v:imagedata r:id="rId13" o:title="VRH-after"/>
+                <v:shape id="Picture 3" o:spid="_x0000_s1027" type="#_x0000_t75" alt="VRH-after" style="position:absolute;left:6381;top:1444;width:4860;height:2416;visibility:visible;mso-wrap-style:square" o:preferrelative="f" o:gfxdata="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">
+                  <v:imagedata r:id="rId12" o:title="VRH-after"/>
                 </v:shape>
                 <v:shapetype id="_x0000_t202" coordsize="21600,21600" o:spt="202" path="m,l,21600r21600,l21600,xe">
                   <v:stroke joinstyle="miter"/>
                   <v:path gradientshapeok="t" o:connecttype="rect"/>
                 </v:shapetype>
-                <v:shape id="Text Box 4" o:spid="_x0000_s1028" type="#_x0000_t202" style="position:absolute;left:6561;top:3792;width:4598;height:532;visibility:visible;mso-wrap-style:square;v-text-anchor:top" o:gfxdata="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" stroked="f">
+                <v:shape id="Text Box 4" o:spid="_x0000_s1028" type="#_x0000_t202" style="position:absolute;left:6561;top:3792;width:4598;height:532;visibility:visible;mso-wrap-style:square;v-text-anchor:top" o:gfxdata="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" stroked="f">
                   <v:textbox>
                     <w:txbxContent>
                       <w:p>
@@ -1600,15 +1499,7 @@
         </mc:AlternateContent>
       </w:r>
       <w:r>
-        <w:t xml:space="preserve">The heading of a section should be in Times New Roman 12-point bold in all-capitals flush left </w:t>
-      </w:r>
-      <w:proofErr w:type="gramStart"/>
-      <w:r>
-        <w:t>with an additional 6-points</w:t>
-      </w:r>
-      <w:proofErr w:type="gramEnd"/>
-      <w:r>
-        <w:t xml:space="preserve"> of white space above the section head.  Sections and subsequent sub- sections should be numbered and flush left. For a section head and a subsection head together (such as Section 3 and subsection 3.1), use no additional space above the subsection head.</w:t>
+        <w:t>The heading of a section should be in Times New Roman 12-point bold in all-capitals flush left with an additional 6-points of white space above the section head.  Sections and subsequent sub- sections should be numbered and flush left. For a section head and a subsection head together (such as Section 3 and subsection 3.1), use no additional space above the subsection head.</w:t>
       </w:r>
     </w:p>
     <w:p>
@@ -1625,15 +1516,7 @@
         <w:spacing w:after="120"/>
       </w:pPr>
       <w:r>
-        <w:t xml:space="preserve">The heading of subsections should be in Times New Roman 12-point bold with only the initial letters capitalized. (Note: For subsections and </w:t>
-      </w:r>
-      <w:proofErr w:type="spellStart"/>
-      <w:r>
-        <w:t>subsubsections</w:t>
-      </w:r>
-      <w:proofErr w:type="spellEnd"/>
-      <w:r>
-        <w:t xml:space="preserve">, a word like </w:t>
+        <w:t xml:space="preserve">The heading of subsections should be in Times New Roman 12-point bold with only the initial letters capitalized. (Note: For subsections and subsubsections, a word like </w:t>
       </w:r>
       <w:r>
         <w:rPr>
@@ -1659,11 +1542,9 @@
         <w:pStyle w:val="Heading3"/>
         <w:spacing w:before="120"/>
       </w:pPr>
-      <w:proofErr w:type="spellStart"/>
       <w:r>
         <w:t>Subsubsections</w:t>
       </w:r>
-      <w:proofErr w:type="spellEnd"/>
     </w:p>
     <w:p>
       <w:pPr>
@@ -1672,23 +1553,7 @@
         <w:ind w:firstLine="0"/>
       </w:pPr>
       <w:r>
-        <w:t xml:space="preserve">The heading for </w:t>
-      </w:r>
-      <w:proofErr w:type="spellStart"/>
-      <w:r>
-        <w:t>subsubsections</w:t>
-      </w:r>
-      <w:proofErr w:type="spellEnd"/>
-      <w:r>
-        <w:t xml:space="preserve"> should be in Times New Roman 11-point italic with initial letters capitalized and 6-points of white space above the </w:t>
-      </w:r>
-      <w:proofErr w:type="spellStart"/>
-      <w:r>
-        <w:t>subsubsection</w:t>
-      </w:r>
-      <w:proofErr w:type="spellEnd"/>
-      <w:r>
-        <w:t xml:space="preserve"> head.</w:t>
+        <w:t>The heading for subsubsections should be in Times New Roman 11-point italic with initial letters capitalized and 6-points of white space above the subsubsection head.</w:t>
       </w:r>
     </w:p>
     <w:p>
@@ -1696,11 +1561,9 @@
         <w:pStyle w:val="Heading4"/>
         <w:spacing w:before="120"/>
       </w:pPr>
-      <w:proofErr w:type="spellStart"/>
       <w:r>
         <w:t>Subsubsections</w:t>
       </w:r>
-      <w:proofErr w:type="spellEnd"/>
     </w:p>
     <w:p>
       <w:pPr>
@@ -1709,15 +1572,7 @@
         <w:ind w:firstLine="0"/>
       </w:pPr>
       <w:r>
-        <w:t xml:space="preserve">The heading for </w:t>
-      </w:r>
-      <w:proofErr w:type="spellStart"/>
-      <w:r>
-        <w:t>subsubsections</w:t>
-      </w:r>
-      <w:proofErr w:type="spellEnd"/>
-      <w:r>
-        <w:t xml:space="preserve"> should be in Times New Roman 11-point italic with initial letters capitalized.</w:t>
+        <w:t>The heading for subsubsections should be in Times New Roman 11-point italic with initial letters capitalized.</w:t>
       </w:r>
     </w:p>
     <w:p>
@@ -1725,11 +1580,9 @@
         <w:pStyle w:val="Heading4"/>
         <w:spacing w:before="120"/>
       </w:pPr>
-      <w:proofErr w:type="spellStart"/>
       <w:r>
         <w:t>Subsubsections</w:t>
       </w:r>
-      <w:proofErr w:type="spellEnd"/>
     </w:p>
     <w:p>
       <w:pPr>
@@ -1738,15 +1591,7 @@
         <w:ind w:firstLine="0"/>
       </w:pPr>
       <w:r>
-        <w:t xml:space="preserve">The heading for </w:t>
-      </w:r>
-      <w:proofErr w:type="spellStart"/>
-      <w:r>
-        <w:t>subsubsections</w:t>
-      </w:r>
-      <w:proofErr w:type="spellEnd"/>
-      <w:r>
-        <w:t xml:space="preserve"> should be in Times New Roman 11-point italic with initial letters capitalized.</w:t>
+        <w:t>The heading for subsubsections should be in Times New Roman 11-point italic with initial letters capitalized.</w:t>
       </w:r>
     </w:p>
     <w:p>
@@ -1755,6 +1600,7 @@
         <w:spacing w:before="120"/>
       </w:pPr>
       <w:r>
+        <w:lastRenderedPageBreak/>
         <w:t>ACKNOWLEDGMENTS</w:t>
       </w:r>
     </w:p>
@@ -1782,500 +1628,21 @@
         <w:pStyle w:val="References"/>
       </w:pPr>
       <w:r>
-        <w:t xml:space="preserve">Bowman, M., </w:t>
-      </w:r>
-      <w:proofErr w:type="spellStart"/>
-      <w:r>
-        <w:t>Debray</w:t>
-      </w:r>
-      <w:proofErr w:type="spellEnd"/>
-      <w:r>
-        <w:t xml:space="preserve">, S. K., and Peterson, L. L. 1993. Reasoning about naming systems. </w:t>
-      </w:r>
-      <w:r>
-        <w:rPr>
-          <w:i/>
-          <w:iCs/>
-        </w:rPr>
-        <w:t>ACM Trans. Program. Lang. Syst.</w:t>
-      </w:r>
-      <w:r>
-        <w:t xml:space="preserve"> 15, 5 (Nov. 1993), 795-825. DOI= </w:t>
-      </w:r>
-      <w:hyperlink r:id="rId14" w:history="1">
+        <w:t xml:space="preserve">Nguyen, A. T., Nguyen, T. T. T. N., Lo, D., and Sun, C. (2012). Duplicate bug report detection with a combination of information retrieval and topic modeling. Proceedings of the </w:t>
+      </w:r>
+      <w:r>
+        <w:t xml:space="preserve">27th IEEE/ACM International Conference on Automated Software Engineering - ASE 2012, 70. Retrieved from </w:t>
+      </w:r>
+      <w:hyperlink r:id="rId13" w:history="1">
         <w:r>
           <w:rPr>
             <w:rStyle w:val="Hyperlink"/>
-            <w:u w:val="none"/>
           </w:rPr>
-          <w:t>http://doi.acm.org/10.1145/161468.16147</w:t>
+          <w:t>http://dl.acm.org/citation.cfm?doid= 2351676.2351687</w:t>
         </w:r>
       </w:hyperlink>
       <w:r>
-        <w:t xml:space="preserve">. </w:t>
-      </w:r>
-    </w:p>
-    <w:p>
-      <w:pPr>
-        <w:pStyle w:val="References"/>
-      </w:pPr>
-      <w:r>
-        <w:t xml:space="preserve">Ding, W. and </w:t>
-      </w:r>
-      <w:proofErr w:type="spellStart"/>
-      <w:r>
-        <w:t>Marchionini</w:t>
-      </w:r>
-      <w:proofErr w:type="spellEnd"/>
-      <w:r>
-        <w:t>, G. 1997</w:t>
-      </w:r>
-      <w:r>
-        <w:t>.</w:t>
-      </w:r>
-      <w:r>
         <w:t xml:space="preserve"> </w:t>
-      </w:r>
-      <w:r>
-        <w:rPr>
-          <w:i/>
-          <w:iCs/>
-        </w:rPr>
-        <w:t>A Study on Video Browsing Strategies</w:t>
-      </w:r>
-      <w:r>
-        <w:t xml:space="preserve">. Technical Report. </w:t>
-      </w:r>
-      <w:smartTag w:uri="urn:schemas-microsoft-com:office:smarttags" w:element="PlaceType">
-        <w:r>
-          <w:t>University</w:t>
-        </w:r>
-      </w:smartTag>
-      <w:r>
-        <w:t xml:space="preserve"> of </w:t>
-      </w:r>
-      <w:smartTag w:uri="urn:schemas-microsoft-com:office:smarttags" w:element="PlaceName">
-        <w:r>
-          <w:t>Maryland</w:t>
-        </w:r>
-      </w:smartTag>
-      <w:r>
-        <w:t xml:space="preserve"> at </w:t>
-      </w:r>
-      <w:smartTag w:uri="urn:schemas-microsoft-com:office:smarttags" w:element="City">
-        <w:smartTag w:uri="urn:schemas-microsoft-com:office:smarttags" w:element="place">
-          <w:r>
-            <w:t>College Park</w:t>
-          </w:r>
-        </w:smartTag>
-      </w:smartTag>
-      <w:r>
-        <w:t>.</w:t>
-      </w:r>
-      <w:r>
-        <w:t xml:space="preserve"> </w:t>
-      </w:r>
-    </w:p>
-    <w:p>
-      <w:pPr>
-        <w:pStyle w:val="References"/>
-      </w:pPr>
-      <w:proofErr w:type="spellStart"/>
-      <w:r>
-        <w:t>Fröhlich</w:t>
-      </w:r>
-      <w:proofErr w:type="spellEnd"/>
-      <w:r>
-        <w:t xml:space="preserve">, B. and Plate, J. 2000. The cubic mouse: a new device for three-dimensional input. In </w:t>
-      </w:r>
-      <w:smartTag w:uri="urn:schemas-microsoft-com:office:smarttags" w:element="PersonName">
-        <w:r>
-          <w:rPr>
-            <w:i/>
-            <w:iCs/>
-          </w:rPr>
-          <w:t>Proceedings</w:t>
-        </w:r>
-      </w:smartTag>
-      <w:r>
-        <w:rPr>
-          <w:i/>
-          <w:iCs/>
-        </w:rPr>
-        <w:t xml:space="preserve"> of the SIGCHI Conference on Human Factors in Computing Systems</w:t>
-      </w:r>
-      <w:r>
-        <w:t xml:space="preserve"> (</w:t>
-      </w:r>
-      <w:smartTag w:uri="urn:schemas-microsoft-com:office:smarttags" w:element="City">
-        <w:r>
-          <w:t>The Hague</w:t>
-        </w:r>
-      </w:smartTag>
-      <w:r>
-        <w:t xml:space="preserve">, The </w:t>
-      </w:r>
-      <w:smartTag w:uri="urn:schemas-microsoft-com:office:smarttags" w:element="country-region">
-        <w:smartTag w:uri="urn:schemas-microsoft-com:office:smarttags" w:element="place">
-          <w:r>
-            <w:t>Netherlands</w:t>
-          </w:r>
-        </w:smartTag>
-      </w:smartTag>
-      <w:r>
-        <w:t xml:space="preserve">, April 01 - 06, 2000). CHI '00. ACM, </w:t>
-      </w:r>
-      <w:smartTag w:uri="urn:schemas-microsoft-com:office:smarttags" w:element="place">
-        <w:smartTag w:uri="urn:schemas-microsoft-com:office:smarttags" w:element="City">
-          <w:r>
-            <w:t>New York</w:t>
-          </w:r>
-        </w:smartTag>
-        <w:r>
-          <w:t xml:space="preserve">, </w:t>
-        </w:r>
-        <w:smartTag w:uri="urn:schemas-microsoft-com:office:smarttags" w:element="State">
-          <w:r>
-            <w:t>NY</w:t>
-          </w:r>
-        </w:smartTag>
-      </w:smartTag>
-      <w:r>
-        <w:t xml:space="preserve">, 526-531. DOI= </w:t>
-      </w:r>
-      <w:hyperlink r:id="rId15" w:history="1">
-        <w:r>
-          <w:rPr>
-            <w:rStyle w:val="Hyperlink"/>
-            <w:u w:val="none"/>
-          </w:rPr>
-          <w:t>http://doi.acm.org/10.1145/332040.332491</w:t>
-        </w:r>
-      </w:hyperlink>
-      <w:r>
-        <w:t>.</w:t>
-      </w:r>
-    </w:p>
-    <w:p>
-      <w:pPr>
-        <w:pStyle w:val="References"/>
-      </w:pPr>
-      <w:proofErr w:type="spellStart"/>
-      <w:r>
-        <w:t>Tavel</w:t>
-      </w:r>
-      <w:proofErr w:type="spellEnd"/>
-      <w:r>
-        <w:t>, P. 2007</w:t>
-      </w:r>
-      <w:r>
-        <w:t>.</w:t>
-      </w:r>
-      <w:r>
-        <w:t xml:space="preserve"> </w:t>
-      </w:r>
-      <w:r>
-        <w:rPr>
-          <w:i/>
-          <w:iCs/>
-        </w:rPr>
-        <w:t>Modeling and Simulation Design</w:t>
-      </w:r>
-      <w:r>
-        <w:t xml:space="preserve">. AK Peters Ltd., </w:t>
-      </w:r>
-      <w:smartTag w:uri="urn:schemas-microsoft-com:office:smarttags" w:element="place">
-        <w:smartTag w:uri="urn:schemas-microsoft-com:office:smarttags" w:element="City">
-          <w:r>
-            <w:t>Natick</w:t>
-          </w:r>
-        </w:smartTag>
-        <w:r>
-          <w:t xml:space="preserve">, </w:t>
-        </w:r>
-        <w:smartTag w:uri="urn:schemas-microsoft-com:office:smarttags" w:element="State">
-          <w:r>
-            <w:t>MA</w:t>
-          </w:r>
-        </w:smartTag>
-      </w:smartTag>
-      <w:r>
-        <w:t>.</w:t>
-      </w:r>
-    </w:p>
-    <w:p>
-      <w:pPr>
-        <w:pStyle w:val="References"/>
-      </w:pPr>
-      <w:proofErr w:type="spellStart"/>
-      <w:r>
-        <w:t>Sannella</w:t>
-      </w:r>
-      <w:proofErr w:type="spellEnd"/>
-      <w:r>
-        <w:t>, M. J. 1994</w:t>
-      </w:r>
-      <w:r>
-        <w:t>.</w:t>
-      </w:r>
-      <w:r>
-        <w:t xml:space="preserve"> </w:t>
-      </w:r>
-      <w:r>
-        <w:rPr>
-          <w:i/>
-          <w:iCs/>
-        </w:rPr>
-        <w:t>Constraint Satisfaction and Debugging for Interactive User Interfaces</w:t>
-      </w:r>
-      <w:r>
-        <w:t xml:space="preserve">. Doctoral Thesis. UMI Order Number: UMI Order No. GAX95-09398., </w:t>
-      </w:r>
-      <w:smartTag w:uri="urn:schemas-microsoft-com:office:smarttags" w:element="place">
-        <w:smartTag w:uri="urn:schemas-microsoft-com:office:smarttags" w:element="PlaceType">
-          <w:r>
-            <w:t>University</w:t>
-          </w:r>
-        </w:smartTag>
-        <w:r>
-          <w:t xml:space="preserve"> of </w:t>
-        </w:r>
-        <w:smartTag w:uri="urn:schemas-microsoft-com:office:smarttags" w:element="PlaceName">
-          <w:r>
-            <w:t>Washington</w:t>
-          </w:r>
-        </w:smartTag>
-      </w:smartTag>
-      <w:r>
-        <w:t xml:space="preserve">. </w:t>
-      </w:r>
-    </w:p>
-    <w:p>
-      <w:pPr>
-        <w:pStyle w:val="References"/>
-      </w:pPr>
-      <w:r>
-        <w:t xml:space="preserve">Forman, G. 2003. An extensive empirical study of feature selection metrics for text classification. </w:t>
-      </w:r>
-      <w:r>
-        <w:rPr>
-          <w:i/>
-          <w:iCs/>
-        </w:rPr>
-        <w:t>J. Mach. Learn. Res.</w:t>
-      </w:r>
-      <w:r>
-        <w:t xml:space="preserve"> 3 (Mar. 2003), 1289-1305. </w:t>
-      </w:r>
-    </w:p>
-    <w:p>
-      <w:pPr>
-        <w:pStyle w:val="References"/>
-      </w:pPr>
-      <w:r>
-        <w:t xml:space="preserve">Brown, L. D., Hua, H., and Gao, C. 2003. A widget framework for augmented interaction in SCAPE. In </w:t>
-      </w:r>
-      <w:smartTag w:uri="urn:schemas-microsoft-com:office:smarttags" w:element="PersonName">
-        <w:r>
-          <w:rPr>
-            <w:i/>
-            <w:iCs/>
-          </w:rPr>
-          <w:t>Proceedings</w:t>
-        </w:r>
-      </w:smartTag>
-      <w:r>
-        <w:rPr>
-          <w:i/>
-          <w:iCs/>
-        </w:rPr>
-        <w:t xml:space="preserve"> of the 16t</w:t>
-      </w:r>
-      <w:r>
-        <w:rPr>
-          <w:i/>
-          <w:iCs/>
-        </w:rPr>
-        <w:t>h Annual ACM Symposium on User I</w:t>
-      </w:r>
-      <w:r>
-        <w:rPr>
-          <w:i/>
-          <w:iCs/>
-        </w:rPr>
-        <w:t>nterface Software and Technology</w:t>
-      </w:r>
-      <w:r>
-        <w:t xml:space="preserve"> (</w:t>
-      </w:r>
-      <w:smartTag w:uri="urn:schemas-microsoft-com:office:smarttags" w:element="place">
-        <w:smartTag w:uri="urn:schemas-microsoft-com:office:smarttags" w:element="City">
-          <w:smartTag w:uri="urn:schemas-microsoft-com:office:smarttags" w:element="PersonName">
-            <w:r>
-              <w:t>Van</w:t>
-            </w:r>
-          </w:smartTag>
-          <w:r>
-            <w:t>couver</w:t>
-          </w:r>
-        </w:smartTag>
-        <w:r>
-          <w:t xml:space="preserve">, </w:t>
-        </w:r>
-        <w:smartTag w:uri="urn:schemas-microsoft-com:office:smarttags" w:element="country-region">
-          <w:r>
-            <w:t>Canada</w:t>
-          </w:r>
-        </w:smartTag>
-      </w:smartTag>
-      <w:r>
-        <w:t xml:space="preserve">, November 02 - 05, 2003). UIST '03. ACM, </w:t>
-      </w:r>
-      <w:smartTag w:uri="urn:schemas-microsoft-com:office:smarttags" w:element="place">
-        <w:smartTag w:uri="urn:schemas-microsoft-com:office:smarttags" w:element="City">
-          <w:r>
-            <w:t>New York</w:t>
-          </w:r>
-        </w:smartTag>
-        <w:r>
-          <w:t xml:space="preserve">, </w:t>
-        </w:r>
-        <w:smartTag w:uri="urn:schemas-microsoft-com:office:smarttags" w:element="State">
-          <w:r>
-            <w:t>NY</w:t>
-          </w:r>
-        </w:smartTag>
-      </w:smartTag>
-      <w:r>
-        <w:t xml:space="preserve">, 1-10. DOI= </w:t>
-      </w:r>
-      <w:hyperlink r:id="rId16" w:history="1">
-        <w:r>
-          <w:rPr>
-            <w:rStyle w:val="Hyperlink"/>
-            <w:u w:val="none"/>
-          </w:rPr>
-          <w:t>http://doi.acm.org/10.1145/964696.964697</w:t>
-        </w:r>
-      </w:hyperlink>
-      <w:r>
-        <w:t>.</w:t>
-      </w:r>
-      <w:r>
-        <w:br/>
-      </w:r>
-    </w:p>
-    <w:p>
-      <w:pPr>
-        <w:pStyle w:val="References"/>
-      </w:pPr>
-      <w:r>
-        <w:t xml:space="preserve">Yu, Y. T. and Lau, M. F. 2006. A comparison of MC/DC, MUMCUT and several other coverage criteria for logical decisions. </w:t>
-      </w:r>
-      <w:r>
-        <w:rPr>
-          <w:i/>
-          <w:iCs/>
-        </w:rPr>
-        <w:t xml:space="preserve">J. Syst. </w:t>
-      </w:r>
-      <w:proofErr w:type="spellStart"/>
-      <w:r>
-        <w:rPr>
-          <w:i/>
-          <w:iCs/>
-        </w:rPr>
-        <w:t>Softw</w:t>
-      </w:r>
-      <w:proofErr w:type="spellEnd"/>
-      <w:r>
-        <w:rPr>
-          <w:i/>
-          <w:iCs/>
-        </w:rPr>
-        <w:t>.</w:t>
-      </w:r>
-      <w:r>
-        <w:t xml:space="preserve"> 79, 5 (May. 2006), 577-590. DOI= </w:t>
-      </w:r>
-      <w:hyperlink r:id="rId17" w:history="1">
-        <w:r>
-          <w:rPr>
-            <w:rStyle w:val="Hyperlink"/>
-            <w:u w:val="none"/>
-          </w:rPr>
-          <w:t>http://dx.doi.org/10.1016/j.jss.2005.05.030</w:t>
-        </w:r>
-      </w:hyperlink>
-      <w:r>
-        <w:t>.</w:t>
-      </w:r>
-      <w:r>
-        <w:br/>
-      </w:r>
-    </w:p>
-    <w:p>
-      <w:pPr>
-        <w:pStyle w:val="References"/>
-      </w:pPr>
-      <w:r>
-        <w:t xml:space="preserve">Spector, A. Z. 1989. Achieving application requirements. In </w:t>
-      </w:r>
-      <w:r>
-        <w:rPr>
-          <w:i/>
-          <w:iCs/>
-        </w:rPr>
-        <w:t>Distributed Systems</w:t>
-      </w:r>
-      <w:r>
-        <w:t xml:space="preserve">, </w:t>
-      </w:r>
-      <w:smartTag w:uri="urn:schemas-microsoft-com:office:smarttags" w:element="place">
-        <w:r>
-          <w:t xml:space="preserve">S. </w:t>
-        </w:r>
-        <w:proofErr w:type="spellStart"/>
-        <w:r>
-          <w:t>Mullender</w:t>
-        </w:r>
-      </w:smartTag>
-      <w:proofErr w:type="spellEnd"/>
-      <w:r>
-        <w:t>, Ed. ACM</w:t>
-      </w:r>
-      <w:r>
-        <w:t xml:space="preserve"> Press Frontier Series. ACM, </w:t>
-      </w:r>
-      <w:smartTag w:uri="urn:schemas-microsoft-com:office:smarttags" w:element="place">
-        <w:smartTag w:uri="urn:schemas-microsoft-com:office:smarttags" w:element="City">
-          <w:r>
-            <w:t>New York</w:t>
-          </w:r>
-        </w:smartTag>
-        <w:r>
-          <w:t xml:space="preserve">, </w:t>
-        </w:r>
-        <w:smartTag w:uri="urn:schemas-microsoft-com:office:smarttags" w:element="State">
-          <w:r>
-            <w:t>NY</w:t>
-          </w:r>
-        </w:smartTag>
-      </w:smartTag>
-      <w:r>
-        <w:t xml:space="preserve">, 19-33. DOI= </w:t>
-      </w:r>
-      <w:hyperlink r:id="rId18" w:history="1">
-        <w:r>
-          <w:rPr>
-            <w:rStyle w:val="Hyperlink"/>
-            <w:u w:val="none"/>
-          </w:rPr>
-          <w:t>http://doi.acm.org/10.1145/90417.90738</w:t>
-        </w:r>
-      </w:hyperlink>
-      <w:r>
-        <w:t>.</w:t>
       </w:r>
     </w:p>
     <w:p>
@@ -2318,7 +1685,6 @@
         <w:pStyle w:val="Paper-Title"/>
       </w:pPr>
       <w:r>
-        <w:lastRenderedPageBreak/>
         <w:t>Columns on Last Page Should Be Made As Close As Possible to Equal Length</w:t>
       </w:r>
     </w:p>
@@ -2333,7 +1699,7 @@
 </file>
 
 <file path=word/endnotes.xml><?xml version="1.0" encoding="utf-8"?>
-<w:endnotes xmlns:wpc="http://schemas.microsoft.com/office/word/2010/wordprocessingCanvas" xmlns:mc="http://schemas.openxmlformats.org/markup-compatibility/2006" xmlns:o="urn:schemas-microsoft-com:office:office" xmlns:r="http://schemas.openxmlformats.org/officeDocument/2006/relationships" xmlns:m="http://schemas.openxmlformats.org/officeDocument/2006/math" xmlns:v="urn:schemas-microsoft-com:vml" xmlns:wp14="http://schemas.microsoft.com/office/word/2010/wordprocessingDrawing" xmlns:wp="http://schemas.openxmlformats.org/drawingml/2006/wordprocessingDrawing" xmlns:w10="urn:schemas-microsoft-com:office:word" xmlns:w="http://schemas.openxmlformats.org/wordprocessingml/2006/main" xmlns:w14="http://schemas.microsoft.com/office/word/2010/wordml" xmlns:wpg="http://schemas.microsoft.com/office/word/2010/wordprocessingGroup" xmlns:wpi="http://schemas.microsoft.com/office/word/2010/wordprocessingInk" xmlns:wne="http://schemas.microsoft.com/office/word/2006/wordml" xmlns:wps="http://schemas.microsoft.com/office/word/2010/wordprocessingShape" mc:Ignorable="w14 wp14">
+<w:endnotes xmlns:wpc="http://schemas.microsoft.com/office/word/2010/wordprocessingCanvas" xmlns:cx="http://schemas.microsoft.com/office/drawing/2014/chartex" xmlns:cx1="http://schemas.microsoft.com/office/drawing/2015/9/8/chartex" xmlns:cx2="http://schemas.microsoft.com/office/drawing/2015/10/21/chartex" xmlns:cx3="http://schemas.microsoft.com/office/drawing/2016/5/9/chartex" xmlns:cx4="http://schemas.microsoft.com/office/drawing/2016/5/10/chartex" xmlns:cx5="http://schemas.microsoft.com/office/drawing/2016/5/11/chartex" xmlns:mc="http://schemas.openxmlformats.org/markup-compatibility/2006" xmlns:o="urn:schemas-microsoft-com:office:office" xmlns:r="http://schemas.openxmlformats.org/officeDocument/2006/relationships" xmlns:m="http://schemas.openxmlformats.org/officeDocument/2006/math" xmlns:v="urn:schemas-microsoft-com:vml" xmlns:wp14="http://schemas.microsoft.com/office/word/2010/wordprocessingDrawing" xmlns:wp="http://schemas.openxmlformats.org/drawingml/2006/wordprocessingDrawing" xmlns:w10="urn:schemas-microsoft-com:office:word" xmlns:w="http://schemas.openxmlformats.org/wordprocessingml/2006/main" xmlns:w14="http://schemas.microsoft.com/office/word/2010/wordml" xmlns:w15="http://schemas.microsoft.com/office/word/2012/wordml" xmlns:w16se="http://schemas.microsoft.com/office/word/2015/wordml/symex" xmlns:wpg="http://schemas.microsoft.com/office/word/2010/wordprocessingGroup" xmlns:wpi="http://schemas.microsoft.com/office/word/2010/wordprocessingInk" xmlns:wne="http://schemas.microsoft.com/office/word/2006/wordml" xmlns:wps="http://schemas.microsoft.com/office/word/2010/wordprocessingShape" mc:Ignorable="w14 w15 w16se wp14">
   <w:endnote w:type="separator" w:id="-1">
     <w:p>
       <w:r>
@@ -2352,7 +1718,7 @@
 </file>
 
 <file path=word/footer1.xml><?xml version="1.0" encoding="utf-8"?>
-<w:ftr xmlns:wpc="http://schemas.microsoft.com/office/word/2010/wordprocessingCanvas" xmlns:mc="http://schemas.openxmlformats.org/markup-compatibility/2006" xmlns:o="urn:schemas-microsoft-com:office:office" xmlns:r="http://schemas.openxmlformats.org/officeDocument/2006/relationships" xmlns:m="http://schemas.openxmlformats.org/officeDocument/2006/math" xmlns:v="urn:schemas-microsoft-com:vml" xmlns:wp14="http://schemas.microsoft.com/office/word/2010/wordprocessingDrawing" xmlns:wp="http://schemas.openxmlformats.org/drawingml/2006/wordprocessingDrawing" xmlns:w10="urn:schemas-microsoft-com:office:word" xmlns:w="http://schemas.openxmlformats.org/wordprocessingml/2006/main" xmlns:w14="http://schemas.microsoft.com/office/word/2010/wordml" xmlns:wpg="http://schemas.microsoft.com/office/word/2010/wordprocessingGroup" xmlns:wpi="http://schemas.microsoft.com/office/word/2010/wordprocessingInk" xmlns:wne="http://schemas.microsoft.com/office/word/2006/wordml" xmlns:wps="http://schemas.microsoft.com/office/word/2010/wordprocessingShape" mc:Ignorable="w14 wp14">
+<w:ftr xmlns:wpc="http://schemas.microsoft.com/office/word/2010/wordprocessingCanvas" xmlns:cx="http://schemas.microsoft.com/office/drawing/2014/chartex" xmlns:cx1="http://schemas.microsoft.com/office/drawing/2015/9/8/chartex" xmlns:cx2="http://schemas.microsoft.com/office/drawing/2015/10/21/chartex" xmlns:cx3="http://schemas.microsoft.com/office/drawing/2016/5/9/chartex" xmlns:cx4="http://schemas.microsoft.com/office/drawing/2016/5/10/chartex" xmlns:cx5="http://schemas.microsoft.com/office/drawing/2016/5/11/chartex" xmlns:mc="http://schemas.openxmlformats.org/markup-compatibility/2006" xmlns:o="urn:schemas-microsoft-com:office:office" xmlns:r="http://schemas.openxmlformats.org/officeDocument/2006/relationships" xmlns:m="http://schemas.openxmlformats.org/officeDocument/2006/math" xmlns:v="urn:schemas-microsoft-com:vml" xmlns:wp14="http://schemas.microsoft.com/office/word/2010/wordprocessingDrawing" xmlns:wp="http://schemas.openxmlformats.org/drawingml/2006/wordprocessingDrawing" xmlns:w10="urn:schemas-microsoft-com:office:word" xmlns:w="http://schemas.openxmlformats.org/wordprocessingml/2006/main" xmlns:w14="http://schemas.microsoft.com/office/word/2010/wordml" xmlns:w15="http://schemas.microsoft.com/office/word/2012/wordml" xmlns:w16se="http://schemas.microsoft.com/office/word/2015/wordml/symex" xmlns:wpg="http://schemas.microsoft.com/office/word/2010/wordprocessingGroup" xmlns:wpi="http://schemas.microsoft.com/office/word/2010/wordprocessingInk" xmlns:wne="http://schemas.microsoft.com/office/word/2006/wordml" xmlns:wps="http://schemas.microsoft.com/office/word/2010/wordprocessingShape" mc:Ignorable="w14 w15 w16se wp14">
   <w:p>
     <w:pPr>
       <w:pStyle w:val="Footer"/>
@@ -2389,7 +1755,7 @@
 </file>
 
 <file path=word/footnotes.xml><?xml version="1.0" encoding="utf-8"?>
-<w:footnotes xmlns:wpc="http://schemas.microsoft.com/office/word/2010/wordprocessingCanvas" xmlns:mc="http://schemas.openxmlformats.org/markup-compatibility/2006" xmlns:o="urn:schemas-microsoft-com:office:office" xmlns:r="http://schemas.openxmlformats.org/officeDocument/2006/relationships" xmlns:m="http://schemas.openxmlformats.org/officeDocument/2006/math" xmlns:v="urn:schemas-microsoft-com:vml" xmlns:wp14="http://schemas.microsoft.com/office/word/2010/wordprocessingDrawing" xmlns:wp="http://schemas.openxmlformats.org/drawingml/2006/wordprocessingDrawing" xmlns:w10="urn:schemas-microsoft-com:office:word" xmlns:w="http://schemas.openxmlformats.org/wordprocessingml/2006/main" xmlns:w14="http://schemas.microsoft.com/office/word/2010/wordml" xmlns:wpg="http://schemas.microsoft.com/office/word/2010/wordprocessingGroup" xmlns:wpi="http://schemas.microsoft.com/office/word/2010/wordprocessingInk" xmlns:wne="http://schemas.microsoft.com/office/word/2006/wordml" xmlns:wps="http://schemas.microsoft.com/office/word/2010/wordprocessingShape" mc:Ignorable="w14 wp14">
+<w:footnotes xmlns:wpc="http://schemas.microsoft.com/office/word/2010/wordprocessingCanvas" xmlns:cx="http://schemas.microsoft.com/office/drawing/2014/chartex" xmlns:cx1="http://schemas.microsoft.com/office/drawing/2015/9/8/chartex" xmlns:cx2="http://schemas.microsoft.com/office/drawing/2015/10/21/chartex" xmlns:cx3="http://schemas.microsoft.com/office/drawing/2016/5/9/chartex" xmlns:cx4="http://schemas.microsoft.com/office/drawing/2016/5/10/chartex" xmlns:cx5="http://schemas.microsoft.com/office/drawing/2016/5/11/chartex" xmlns:mc="http://schemas.openxmlformats.org/markup-compatibility/2006" xmlns:o="urn:schemas-microsoft-com:office:office" xmlns:r="http://schemas.openxmlformats.org/officeDocument/2006/relationships" xmlns:m="http://schemas.openxmlformats.org/officeDocument/2006/math" xmlns:v="urn:schemas-microsoft-com:vml" xmlns:wp14="http://schemas.microsoft.com/office/word/2010/wordprocessingDrawing" xmlns:wp="http://schemas.openxmlformats.org/drawingml/2006/wordprocessingDrawing" xmlns:w10="urn:schemas-microsoft-com:office:word" xmlns:w="http://schemas.openxmlformats.org/wordprocessingml/2006/main" xmlns:w14="http://schemas.microsoft.com/office/word/2010/wordml" xmlns:w15="http://schemas.microsoft.com/office/word/2012/wordml" xmlns:w16se="http://schemas.microsoft.com/office/word/2015/wordml/symex" xmlns:wpg="http://schemas.microsoft.com/office/word/2010/wordprocessingGroup" xmlns:wpi="http://schemas.microsoft.com/office/word/2010/wordprocessingInk" xmlns:wne="http://schemas.microsoft.com/office/word/2006/wordml" xmlns:wps="http://schemas.microsoft.com/office/word/2010/wordprocessingShape" mc:Ignorable="w14 w15 w16se wp14">
   <w:footnote w:type="separator" w:id="-1">
     <w:p>
       <w:r>
@@ -2425,8 +1791,8 @@
 </file>
 
 <file path=word/numbering.xml><?xml version="1.0" encoding="utf-8"?>
-<w:numbering xmlns:wpc="http://schemas.microsoft.com/office/word/2010/wordprocessingCanvas" xmlns:mc="http://schemas.openxmlformats.org/markup-compatibility/2006" xmlns:o="urn:schemas-microsoft-com:office:office" xmlns:r="http://schemas.openxmlformats.org/officeDocument/2006/relationships" xmlns:m="http://schemas.openxmlformats.org/officeDocument/2006/math" xmlns:v="urn:schemas-microsoft-com:vml" xmlns:wp14="http://schemas.microsoft.com/office/word/2010/wordprocessingDrawing" xmlns:wp="http://schemas.openxmlformats.org/drawingml/2006/wordprocessingDrawing" xmlns:w10="urn:schemas-microsoft-com:office:word" xmlns:w="http://schemas.openxmlformats.org/wordprocessingml/2006/main" xmlns:w14="http://schemas.microsoft.com/office/word/2010/wordml" xmlns:wpg="http://schemas.microsoft.com/office/word/2010/wordprocessingGroup" xmlns:wpi="http://schemas.microsoft.com/office/word/2010/wordprocessingInk" xmlns:wne="http://schemas.microsoft.com/office/word/2006/wordml" xmlns:wps="http://schemas.microsoft.com/office/word/2010/wordprocessingShape" mc:Ignorable="w14 wp14">
-  <w:abstractNum w:abstractNumId="0">
+<w:numbering xmlns:wpc="http://schemas.microsoft.com/office/word/2010/wordprocessingCanvas" xmlns:cx="http://schemas.microsoft.com/office/drawing/2014/chartex" xmlns:cx1="http://schemas.microsoft.com/office/drawing/2015/9/8/chartex" xmlns:cx2="http://schemas.microsoft.com/office/drawing/2015/10/21/chartex" xmlns:cx3="http://schemas.microsoft.com/office/drawing/2016/5/9/chartex" xmlns:cx4="http://schemas.microsoft.com/office/drawing/2016/5/10/chartex" xmlns:cx5="http://schemas.microsoft.com/office/drawing/2016/5/11/chartex" xmlns:mc="http://schemas.openxmlformats.org/markup-compatibility/2006" xmlns:o="urn:schemas-microsoft-com:office:office" xmlns:r="http://schemas.openxmlformats.org/officeDocument/2006/relationships" xmlns:m="http://schemas.openxmlformats.org/officeDocument/2006/math" xmlns:v="urn:schemas-microsoft-com:vml" xmlns:wp14="http://schemas.microsoft.com/office/word/2010/wordprocessingDrawing" xmlns:wp="http://schemas.openxmlformats.org/drawingml/2006/wordprocessingDrawing" xmlns:w10="urn:schemas-microsoft-com:office:word" xmlns:w="http://schemas.openxmlformats.org/wordprocessingml/2006/main" xmlns:w14="http://schemas.microsoft.com/office/word/2010/wordml" xmlns:w15="http://schemas.microsoft.com/office/word/2012/wordml" xmlns:w16se="http://schemas.microsoft.com/office/word/2015/wordml/symex" xmlns:wpg="http://schemas.microsoft.com/office/word/2010/wordprocessingGroup" xmlns:wpi="http://schemas.microsoft.com/office/word/2010/wordprocessingInk" xmlns:wne="http://schemas.microsoft.com/office/word/2006/wordml" xmlns:wps="http://schemas.microsoft.com/office/word/2010/wordprocessingShape" mc:Ignorable="w14 w15 w16se wp14">
+  <w:abstractNum w:abstractNumId="0" w15:restartNumberingAfterBreak="0">
     <w:nsid w:val="FFFFFFFB"/>
     <w:multiLevelType w:val="multilevel"/>
     <w:tmpl w:val="FFFFFFFF"/>
@@ -2503,7 +1869,7 @@
       <w:lvlJc w:val="left"/>
     </w:lvl>
   </w:abstractNum>
-  <w:abstractNum w:abstractNumId="1">
+  <w:abstractNum w:abstractNumId="1" w15:restartNumberingAfterBreak="0">
     <w:nsid w:val="6F1D6A21"/>
     <w:multiLevelType w:val="singleLevel"/>
     <w:tmpl w:val="A100F9DC"/>
@@ -2535,7 +1901,7 @@
 </file>
 
 <file path=word/styles.xml><?xml version="1.0" encoding="utf-8"?>
-<w:styles xmlns:mc="http://schemas.openxmlformats.org/markup-compatibility/2006" xmlns:r="http://schemas.openxmlformats.org/officeDocument/2006/relationships" xmlns:w="http://schemas.openxmlformats.org/wordprocessingml/2006/main" xmlns:w14="http://schemas.microsoft.com/office/word/2010/wordml" mc:Ignorable="w14">
+<w:styles xmlns:mc="http://schemas.openxmlformats.org/markup-compatibility/2006" xmlns:r="http://schemas.openxmlformats.org/officeDocument/2006/relationships" xmlns:w="http://schemas.openxmlformats.org/wordprocessingml/2006/main" xmlns:w14="http://schemas.microsoft.com/office/word/2010/wordml" xmlns:w15="http://schemas.microsoft.com/office/word/2012/wordml" xmlns:w16se="http://schemas.microsoft.com/office/word/2015/wordml/symex" mc:Ignorable="w14 w15 w16se">
   <w:docDefaults>
     <w:rPrDefault>
       <w:rPr>
@@ -2545,22 +1911,154 @@
     </w:rPrDefault>
     <w:pPrDefault/>
   </w:docDefaults>
-  <w:latentStyles w:defLockedState="0" w:defUIPriority="0" w:defSemiHidden="0" w:defUnhideWhenUsed="0" w:defQFormat="0" w:count="267">
+  <w:latentStyles w:defLockedState="0" w:defUIPriority="0" w:defSemiHidden="0" w:defUnhideWhenUsed="0" w:defQFormat="0" w:count="374">
     <w:lsdException w:name="Normal" w:qFormat="1"/>
     <w:lsdException w:name="heading 1" w:qFormat="1"/>
     <w:lsdException w:name="heading 2" w:qFormat="1"/>
     <w:lsdException w:name="heading 3" w:qFormat="1"/>
-    <w:lsdException w:name="heading 4" w:qFormat="1"/>
-    <w:lsdException w:name="heading 5" w:qFormat="1"/>
-    <w:lsdException w:name="heading 6" w:qFormat="1"/>
-    <w:lsdException w:name="heading 7" w:qFormat="1"/>
-    <w:lsdException w:name="heading 8" w:qFormat="1"/>
-    <w:lsdException w:name="heading 9" w:qFormat="1"/>
-    <w:lsdException w:name="caption" w:qFormat="1"/>
+    <w:lsdException w:name="heading 4" w:semiHidden="1" w:unhideWhenUsed="1" w:qFormat="1"/>
+    <w:lsdException w:name="heading 5" w:semiHidden="1" w:unhideWhenUsed="1" w:qFormat="1"/>
+    <w:lsdException w:name="heading 6" w:semiHidden="1" w:unhideWhenUsed="1" w:qFormat="1"/>
+    <w:lsdException w:name="heading 7" w:semiHidden="1" w:unhideWhenUsed="1" w:qFormat="1"/>
+    <w:lsdException w:name="heading 8" w:semiHidden="1" w:unhideWhenUsed="1" w:qFormat="1"/>
+    <w:lsdException w:name="heading 9" w:semiHidden="1" w:unhideWhenUsed="1" w:qFormat="1"/>
+    <w:lsdException w:name="index 1" w:semiHidden="1" w:unhideWhenUsed="1"/>
+    <w:lsdException w:name="index 2" w:semiHidden="1" w:unhideWhenUsed="1"/>
+    <w:lsdException w:name="index 3" w:semiHidden="1" w:unhideWhenUsed="1"/>
+    <w:lsdException w:name="index 4" w:semiHidden="1" w:unhideWhenUsed="1"/>
+    <w:lsdException w:name="index 5" w:semiHidden="1" w:unhideWhenUsed="1"/>
+    <w:lsdException w:name="index 6" w:semiHidden="1" w:unhideWhenUsed="1"/>
+    <w:lsdException w:name="index 7" w:semiHidden="1" w:unhideWhenUsed="1"/>
+    <w:lsdException w:name="index 8" w:semiHidden="1" w:unhideWhenUsed="1"/>
+    <w:lsdException w:name="index 9" w:semiHidden="1" w:unhideWhenUsed="1"/>
+    <w:lsdException w:name="toc 1" w:semiHidden="1" w:unhideWhenUsed="1"/>
+    <w:lsdException w:name="toc 2" w:semiHidden="1" w:unhideWhenUsed="1"/>
+    <w:lsdException w:name="toc 3" w:semiHidden="1" w:unhideWhenUsed="1"/>
+    <w:lsdException w:name="toc 4" w:semiHidden="1" w:unhideWhenUsed="1"/>
+    <w:lsdException w:name="toc 5" w:semiHidden="1" w:unhideWhenUsed="1"/>
+    <w:lsdException w:name="toc 6" w:semiHidden="1" w:unhideWhenUsed="1"/>
+    <w:lsdException w:name="toc 7" w:semiHidden="1" w:unhideWhenUsed="1"/>
+    <w:lsdException w:name="toc 8" w:semiHidden="1" w:unhideWhenUsed="1"/>
+    <w:lsdException w:name="toc 9" w:semiHidden="1" w:unhideWhenUsed="1"/>
+    <w:lsdException w:name="Normal Indent" w:semiHidden="1" w:unhideWhenUsed="1"/>
+    <w:lsdException w:name="footnote text" w:semiHidden="1" w:unhideWhenUsed="1"/>
+    <w:lsdException w:name="annotation text" w:semiHidden="1" w:unhideWhenUsed="1"/>
+    <w:lsdException w:name="header" w:semiHidden="1" w:unhideWhenUsed="1"/>
+    <w:lsdException w:name="footer" w:semiHidden="1" w:unhideWhenUsed="1"/>
+    <w:lsdException w:name="index heading" w:semiHidden="1" w:unhideWhenUsed="1"/>
+    <w:lsdException w:name="caption" w:semiHidden="1" w:unhideWhenUsed="1" w:qFormat="1"/>
+    <w:lsdException w:name="table of figures" w:semiHidden="1" w:unhideWhenUsed="1"/>
+    <w:lsdException w:name="envelope address" w:semiHidden="1" w:unhideWhenUsed="1"/>
+    <w:lsdException w:name="envelope return" w:semiHidden="1" w:unhideWhenUsed="1"/>
+    <w:lsdException w:name="footnote reference" w:semiHidden="1" w:unhideWhenUsed="1"/>
+    <w:lsdException w:name="annotation reference" w:semiHidden="1" w:unhideWhenUsed="1"/>
+    <w:lsdException w:name="line number" w:semiHidden="1" w:unhideWhenUsed="1"/>
+    <w:lsdException w:name="page number" w:semiHidden="1" w:unhideWhenUsed="1"/>
+    <w:lsdException w:name="endnote reference" w:semiHidden="1" w:unhideWhenUsed="1"/>
+    <w:lsdException w:name="endnote text" w:semiHidden="1" w:unhideWhenUsed="1"/>
+    <w:lsdException w:name="table of authorities" w:semiHidden="1" w:unhideWhenUsed="1"/>
+    <w:lsdException w:name="macro" w:semiHidden="1" w:unhideWhenUsed="1"/>
+    <w:lsdException w:name="List" w:semiHidden="1" w:unhideWhenUsed="1"/>
+    <w:lsdException w:name="List Bullet" w:semiHidden="1" w:unhideWhenUsed="1"/>
+    <w:lsdException w:name="List 3" w:semiHidden="1" w:unhideWhenUsed="1"/>
+    <w:lsdException w:name="List 4" w:semiHidden="1" w:unhideWhenUsed="1"/>
+    <w:lsdException w:name="List 5" w:semiHidden="1" w:unhideWhenUsed="1"/>
+    <w:lsdException w:name="List Bullet 2" w:semiHidden="1" w:unhideWhenUsed="1"/>
+    <w:lsdException w:name="List Bullet 3" w:semiHidden="1" w:unhideWhenUsed="1"/>
+    <w:lsdException w:name="List Bullet 4" w:semiHidden="1" w:unhideWhenUsed="1"/>
+    <w:lsdException w:name="List Bullet 5" w:semiHidden="1" w:unhideWhenUsed="1"/>
+    <w:lsdException w:name="List Number 2" w:semiHidden="1" w:unhideWhenUsed="1"/>
+    <w:lsdException w:name="List Number 3" w:semiHidden="1" w:unhideWhenUsed="1"/>
+    <w:lsdException w:name="List Number 4" w:semiHidden="1" w:unhideWhenUsed="1"/>
+    <w:lsdException w:name="List Number 5" w:semiHidden="1" w:unhideWhenUsed="1"/>
     <w:lsdException w:name="Title" w:qFormat="1"/>
+    <w:lsdException w:name="Closing" w:semiHidden="1" w:unhideWhenUsed="1"/>
+    <w:lsdException w:name="Signature" w:semiHidden="1" w:unhideWhenUsed="1"/>
+    <w:lsdException w:name="Default Paragraph Font" w:semiHidden="1" w:unhideWhenUsed="1"/>
+    <w:lsdException w:name="Body Text" w:semiHidden="1" w:unhideWhenUsed="1"/>
+    <w:lsdException w:name="Body Text Indent" w:semiHidden="1" w:unhideWhenUsed="1"/>
+    <w:lsdException w:name="List Continue" w:semiHidden="1" w:unhideWhenUsed="1"/>
+    <w:lsdException w:name="List Continue 2" w:semiHidden="1" w:unhideWhenUsed="1"/>
+    <w:lsdException w:name="List Continue 3" w:semiHidden="1" w:unhideWhenUsed="1"/>
     <w:lsdException w:name="Subtitle" w:qFormat="1"/>
+    <w:lsdException w:name="Salutation" w:semiHidden="1" w:unhideWhenUsed="1"/>
+    <w:lsdException w:name="Date" w:semiHidden="1" w:unhideWhenUsed="1"/>
+    <w:lsdException w:name="Body Text First Indent" w:semiHidden="1" w:unhideWhenUsed="1"/>
+    <w:lsdException w:name="Body Text First Indent 2" w:semiHidden="1" w:unhideWhenUsed="1"/>
+    <w:lsdException w:name="Note Heading" w:semiHidden="1" w:unhideWhenUsed="1"/>
+    <w:lsdException w:name="Body Text 2" w:semiHidden="1" w:unhideWhenUsed="1"/>
+    <w:lsdException w:name="Body Text 3" w:semiHidden="1" w:unhideWhenUsed="1"/>
+    <w:lsdException w:name="Body Text Indent 2" w:semiHidden="1" w:unhideWhenUsed="1"/>
+    <w:lsdException w:name="Body Text Indent 3" w:semiHidden="1" w:unhideWhenUsed="1"/>
+    <w:lsdException w:name="Block Text" w:semiHidden="1" w:unhideWhenUsed="1"/>
+    <w:lsdException w:name="Hyperlink" w:semiHidden="1" w:unhideWhenUsed="1"/>
+    <w:lsdException w:name="FollowedHyperlink" w:semiHidden="1" w:unhideWhenUsed="1"/>
     <w:lsdException w:name="Strong" w:uiPriority="22" w:qFormat="1"/>
     <w:lsdException w:name="Emphasis" w:qFormat="1"/>
+    <w:lsdException w:name="Document Map" w:semiHidden="1" w:unhideWhenUsed="1"/>
+    <w:lsdException w:name="Plain Text" w:semiHidden="1" w:unhideWhenUsed="1"/>
+    <w:lsdException w:name="E-mail Signature" w:semiHidden="1" w:unhideWhenUsed="1"/>
+    <w:lsdException w:name="HTML Top of Form" w:semiHidden="1" w:unhideWhenUsed="1"/>
+    <w:lsdException w:name="HTML Bottom of Form" w:semiHidden="1" w:unhideWhenUsed="1"/>
+    <w:lsdException w:name="Normal (Web)" w:semiHidden="1" w:unhideWhenUsed="1"/>
+    <w:lsdException w:name="HTML Acronym" w:semiHidden="1" w:unhideWhenUsed="1"/>
+    <w:lsdException w:name="HTML Address" w:semiHidden="1" w:unhideWhenUsed="1"/>
+    <w:lsdException w:name="HTML Cite" w:semiHidden="1" w:unhideWhenUsed="1"/>
+    <w:lsdException w:name="HTML Code" w:semiHidden="1" w:unhideWhenUsed="1"/>
+    <w:lsdException w:name="HTML Definition" w:semiHidden="1" w:unhideWhenUsed="1"/>
+    <w:lsdException w:name="HTML Keyboard" w:semiHidden="1" w:unhideWhenUsed="1"/>
+    <w:lsdException w:name="HTML Preformatted" w:semiHidden="1" w:unhideWhenUsed="1"/>
+    <w:lsdException w:name="HTML Sample" w:semiHidden="1" w:unhideWhenUsed="1"/>
+    <w:lsdException w:name="HTML Typewriter" w:semiHidden="1" w:unhideWhenUsed="1"/>
+    <w:lsdException w:name="HTML Variable" w:semiHidden="1" w:unhideWhenUsed="1"/>
+    <w:lsdException w:name="Normal Table" w:semiHidden="1" w:unhideWhenUsed="1"/>
+    <w:lsdException w:name="annotation subject" w:semiHidden="1" w:unhideWhenUsed="1"/>
+    <w:lsdException w:name="No List" w:semiHidden="1" w:unhideWhenUsed="1"/>
+    <w:lsdException w:name="Outline List 1" w:semiHidden="1" w:unhideWhenUsed="1"/>
+    <w:lsdException w:name="Outline List 2" w:semiHidden="1" w:unhideWhenUsed="1"/>
+    <w:lsdException w:name="Outline List 3" w:semiHidden="1" w:unhideWhenUsed="1"/>
+    <w:lsdException w:name="Table Simple 1" w:semiHidden="1" w:unhideWhenUsed="1"/>
+    <w:lsdException w:name="Table Simple 2" w:semiHidden="1" w:unhideWhenUsed="1"/>
+    <w:lsdException w:name="Table Simple 3" w:semiHidden="1" w:unhideWhenUsed="1"/>
+    <w:lsdException w:name="Table Classic 1" w:semiHidden="1" w:unhideWhenUsed="1"/>
+    <w:lsdException w:name="Table Classic 2" w:semiHidden="1" w:unhideWhenUsed="1"/>
+    <w:lsdException w:name="Table Classic 3" w:semiHidden="1" w:unhideWhenUsed="1"/>
+    <w:lsdException w:name="Table Classic 4" w:semiHidden="1" w:unhideWhenUsed="1"/>
+    <w:lsdException w:name="Table Colorful 1" w:semiHidden="1" w:unhideWhenUsed="1"/>
+    <w:lsdException w:name="Table Colorful 2" w:semiHidden="1" w:unhideWhenUsed="1"/>
+    <w:lsdException w:name="Table Colorful 3" w:semiHidden="1" w:unhideWhenUsed="1"/>
+    <w:lsdException w:name="Table Columns 1" w:semiHidden="1" w:unhideWhenUsed="1"/>
+    <w:lsdException w:name="Table Columns 2" w:semiHidden="1" w:unhideWhenUsed="1"/>
+    <w:lsdException w:name="Table Columns 3" w:semiHidden="1" w:unhideWhenUsed="1"/>
+    <w:lsdException w:name="Table Columns 4" w:semiHidden="1" w:unhideWhenUsed="1"/>
+    <w:lsdException w:name="Table Columns 5" w:semiHidden="1" w:unhideWhenUsed="1"/>
+    <w:lsdException w:name="Table Grid 1" w:semiHidden="1" w:unhideWhenUsed="1"/>
+    <w:lsdException w:name="Table Grid 2" w:semiHidden="1" w:unhideWhenUsed="1"/>
+    <w:lsdException w:name="Table Grid 3" w:semiHidden="1" w:unhideWhenUsed="1"/>
+    <w:lsdException w:name="Table Grid 4" w:semiHidden="1" w:unhideWhenUsed="1"/>
+    <w:lsdException w:name="Table Grid 5" w:semiHidden="1" w:unhideWhenUsed="1"/>
+    <w:lsdException w:name="Table Grid 6" w:semiHidden="1" w:unhideWhenUsed="1"/>
+    <w:lsdException w:name="Table Grid 7" w:semiHidden="1" w:unhideWhenUsed="1"/>
+    <w:lsdException w:name="Table Grid 8" w:semiHidden="1" w:unhideWhenUsed="1"/>
+    <w:lsdException w:name="Table List 1" w:semiHidden="1" w:unhideWhenUsed="1"/>
+    <w:lsdException w:name="Table List 2" w:semiHidden="1" w:unhideWhenUsed="1"/>
+    <w:lsdException w:name="Table List 3" w:semiHidden="1" w:unhideWhenUsed="1"/>
+    <w:lsdException w:name="Table List 4" w:semiHidden="1" w:unhideWhenUsed="1"/>
+    <w:lsdException w:name="Table List 5" w:semiHidden="1" w:unhideWhenUsed="1"/>
+    <w:lsdException w:name="Table List 6" w:semiHidden="1" w:unhideWhenUsed="1"/>
+    <w:lsdException w:name="Table List 7" w:semiHidden="1" w:unhideWhenUsed="1"/>
+    <w:lsdException w:name="Table List 8" w:semiHidden="1" w:unhideWhenUsed="1"/>
+    <w:lsdException w:name="Table 3D effects 1" w:semiHidden="1" w:unhideWhenUsed="1"/>
+    <w:lsdException w:name="Table 3D effects 2" w:semiHidden="1" w:unhideWhenUsed="1"/>
+    <w:lsdException w:name="Table 3D effects 3" w:semiHidden="1" w:unhideWhenUsed="1"/>
+    <w:lsdException w:name="Table Contemporary" w:semiHidden="1" w:unhideWhenUsed="1"/>
+    <w:lsdException w:name="Table Elegant" w:semiHidden="1" w:unhideWhenUsed="1"/>
+    <w:lsdException w:name="Table Professional" w:semiHidden="1" w:unhideWhenUsed="1"/>
+    <w:lsdException w:name="Table Subtle 1" w:semiHidden="1" w:unhideWhenUsed="1"/>
+    <w:lsdException w:name="Table Subtle 2" w:semiHidden="1" w:unhideWhenUsed="1"/>
+    <w:lsdException w:name="Table Web 1" w:semiHidden="1" w:unhideWhenUsed="1"/>
+    <w:lsdException w:name="Table Web 2" w:semiHidden="1" w:unhideWhenUsed="1"/>
+    <w:lsdException w:name="Table Web 3" w:semiHidden="1" w:unhideWhenUsed="1"/>
     <w:lsdException w:name="Placeholder Text" w:semiHidden="1" w:uiPriority="99"/>
     <w:lsdException w:name="No Spacing" w:uiPriority="1" w:qFormat="1"/>
     <w:lsdException w:name="Light Shading" w:uiPriority="60"/>
@@ -2672,547 +2170,113 @@
     <w:lsdException w:name="Book Title" w:uiPriority="33" w:qFormat="1"/>
     <w:lsdException w:name="Bibliography" w:semiHidden="1" w:uiPriority="37" w:unhideWhenUsed="1"/>
     <w:lsdException w:name="TOC Heading" w:semiHidden="1" w:uiPriority="39" w:unhideWhenUsed="1" w:qFormat="1"/>
-  </w:latentStyles>
-  <w:style w:type="paragraph" w:default="1" w:styleId="Normal">
-    <w:name w:val="Normal"/>
-    <w:qFormat/>
-    <w:pPr>
-      <w:spacing w:after="80"/>
-      <w:jc w:val="both"/>
-    </w:pPr>
-    <w:rPr>
-      <w:sz w:val="18"/>
-    </w:rPr>
-  </w:style>
-  <w:style w:type="paragraph" w:styleId="Heading1">
-    <w:name w:val="heading 1"/>
-    <w:basedOn w:val="Normal"/>
-    <w:next w:val="Normal"/>
-    <w:qFormat/>
-    <w:pPr>
-      <w:keepNext/>
-      <w:numPr>
-        <w:numId w:val="1"/>
-      </w:numPr>
-      <w:spacing w:before="40" w:after="0"/>
-      <w:jc w:val="left"/>
-      <w:outlineLvl w:val="0"/>
-    </w:pPr>
-    <w:rPr>
-      <w:b/>
-      <w:kern w:val="28"/>
-      <w:sz w:val="24"/>
-    </w:rPr>
-  </w:style>
-  <w:style w:type="paragraph" w:styleId="Heading2">
-    <w:name w:val="heading 2"/>
-    <w:basedOn w:val="Heading1"/>
-    <w:next w:val="Normal"/>
-    <w:qFormat/>
-    <w:pPr>
-      <w:numPr>
-        <w:ilvl w:val="1"/>
-      </w:numPr>
-      <w:outlineLvl w:val="1"/>
-    </w:pPr>
-  </w:style>
-  <w:style w:type="paragraph" w:styleId="Heading3">
-    <w:name w:val="heading 3"/>
-    <w:basedOn w:val="Heading2"/>
-    <w:next w:val="Normal"/>
-    <w:qFormat/>
-    <w:pPr>
-      <w:numPr>
-        <w:ilvl w:val="2"/>
-      </w:numPr>
-      <w:outlineLvl w:val="2"/>
-    </w:pPr>
-    <w:rPr>
-      <w:b w:val="0"/>
-      <w:i/>
-      <w:sz w:val="22"/>
-    </w:rPr>
-  </w:style>
-  <w:style w:type="paragraph" w:styleId="Heading4">
-    <w:name w:val="heading 4"/>
-    <w:basedOn w:val="Heading3"/>
-    <w:next w:val="Normal"/>
-    <w:qFormat/>
-    <w:pPr>
-      <w:numPr>
-        <w:ilvl w:val="3"/>
-      </w:numPr>
-      <w:outlineLvl w:val="3"/>
-    </w:pPr>
-  </w:style>
-  <w:style w:type="paragraph" w:styleId="Heading5">
-    <w:name w:val="heading 5"/>
-    <w:basedOn w:val="ListNumber3"/>
-    <w:next w:val="Normal"/>
-    <w:qFormat/>
-    <w:pPr>
-      <w:numPr>
-        <w:ilvl w:val="4"/>
-        <w:numId w:val="1"/>
-      </w:numPr>
-      <w:spacing w:before="40" w:after="0"/>
-      <w:ind w:left="0" w:firstLine="0"/>
-      <w:jc w:val="left"/>
-      <w:outlineLvl w:val="4"/>
-    </w:pPr>
-    <w:rPr>
-      <w:i/>
-      <w:sz w:val="22"/>
-    </w:rPr>
-  </w:style>
-  <w:style w:type="paragraph" w:styleId="Heading6">
-    <w:name w:val="heading 6"/>
-    <w:basedOn w:val="Normal"/>
-    <w:next w:val="Normal"/>
-    <w:qFormat/>
-    <w:pPr>
-      <w:numPr>
-        <w:ilvl w:val="5"/>
-        <w:numId w:val="1"/>
-      </w:numPr>
-      <w:spacing w:before="240" w:after="60"/>
-      <w:outlineLvl w:val="5"/>
-    </w:pPr>
-    <w:rPr>
-      <w:rFonts w:ascii="Arial" w:hAnsi="Arial"/>
-      <w:i/>
-      <w:sz w:val="22"/>
-    </w:rPr>
-  </w:style>
-  <w:style w:type="paragraph" w:styleId="Heading7">
-    <w:name w:val="heading 7"/>
-    <w:basedOn w:val="Normal"/>
-    <w:next w:val="Normal"/>
-    <w:qFormat/>
-    <w:pPr>
-      <w:numPr>
-        <w:ilvl w:val="6"/>
-        <w:numId w:val="1"/>
-      </w:numPr>
-      <w:spacing w:before="240" w:after="60"/>
-      <w:outlineLvl w:val="6"/>
-    </w:pPr>
-    <w:rPr>
-      <w:rFonts w:ascii="Arial" w:hAnsi="Arial"/>
-    </w:rPr>
-  </w:style>
-  <w:style w:type="paragraph" w:styleId="Heading8">
-    <w:name w:val="heading 8"/>
-    <w:basedOn w:val="Normal"/>
-    <w:next w:val="Normal"/>
-    <w:qFormat/>
-    <w:pPr>
-      <w:numPr>
-        <w:ilvl w:val="7"/>
-        <w:numId w:val="1"/>
-      </w:numPr>
-      <w:spacing w:before="240" w:after="60"/>
-      <w:outlineLvl w:val="7"/>
-    </w:pPr>
-    <w:rPr>
-      <w:rFonts w:ascii="Arial" w:hAnsi="Arial"/>
-      <w:i/>
-    </w:rPr>
-  </w:style>
-  <w:style w:type="paragraph" w:styleId="Heading9">
-    <w:name w:val="heading 9"/>
-    <w:basedOn w:val="Normal"/>
-    <w:next w:val="Normal"/>
-    <w:qFormat/>
-    <w:pPr>
-      <w:numPr>
-        <w:ilvl w:val="8"/>
-        <w:numId w:val="1"/>
-      </w:numPr>
-      <w:spacing w:before="240" w:after="60"/>
-      <w:outlineLvl w:val="8"/>
-    </w:pPr>
-    <w:rPr>
-      <w:rFonts w:ascii="Arial" w:hAnsi="Arial"/>
-      <w:i/>
-    </w:rPr>
-  </w:style>
-  <w:style w:type="character" w:default="1" w:styleId="DefaultParagraphFont">
-    <w:name w:val="Default Paragraph Font"/>
-    <w:uiPriority w:val="1"/>
-    <w:semiHidden/>
-    <w:unhideWhenUsed/>
-  </w:style>
-  <w:style w:type="table" w:default="1" w:styleId="TableNormal">
-    <w:name w:val="Normal Table"/>
-    <w:uiPriority w:val="99"/>
-    <w:semiHidden/>
-    <w:unhideWhenUsed/>
-    <w:tblPr>
-      <w:tblInd w:w="0" w:type="dxa"/>
-      <w:tblCellMar>
-        <w:top w:w="0" w:type="dxa"/>
-        <w:left w:w="108" w:type="dxa"/>
-        <w:bottom w:w="0" w:type="dxa"/>
-        <w:right w:w="108" w:type="dxa"/>
-      </w:tblCellMar>
-    </w:tblPr>
-  </w:style>
-  <w:style w:type="numbering" w:default="1" w:styleId="NoList">
-    <w:name w:val="No List"/>
-    <w:uiPriority w:val="99"/>
-    <w:semiHidden/>
-    <w:unhideWhenUsed/>
-  </w:style>
-  <w:style w:type="character" w:styleId="FootnoteReference">
-    <w:name w:val="footnote reference"/>
-    <w:semiHidden/>
-    <w:rPr>
-      <w:rFonts w:ascii="Times New Roman" w:hAnsi="Times New Roman"/>
-      <w:sz w:val="18"/>
-      <w:vertAlign w:val="superscript"/>
-    </w:rPr>
-  </w:style>
-  <w:style w:type="paragraph" w:customStyle="1" w:styleId="Author">
-    <w:name w:val="Author"/>
-    <w:basedOn w:val="Normal"/>
-    <w:pPr>
-      <w:jc w:val="center"/>
-    </w:pPr>
-    <w:rPr>
-      <w:rFonts w:ascii="Helvetica" w:hAnsi="Helvetica"/>
-      <w:sz w:val="24"/>
-    </w:rPr>
-  </w:style>
-  <w:style w:type="paragraph" w:customStyle="1" w:styleId="Paper-Title">
-    <w:name w:val="Paper-Title"/>
-    <w:basedOn w:val="Normal"/>
-    <w:pPr>
-      <w:spacing w:after="120"/>
-      <w:jc w:val="center"/>
-    </w:pPr>
-    <w:rPr>
-      <w:rFonts w:ascii="Helvetica" w:hAnsi="Helvetica"/>
-      <w:b/>
-      <w:sz w:val="36"/>
-    </w:rPr>
-  </w:style>
-  <w:style w:type="paragraph" w:customStyle="1" w:styleId="Affiliations">
-    <w:name w:val="Affiliations"/>
-    <w:basedOn w:val="Normal"/>
-    <w:rsid w:val="00F5619A"/>
-    <w:pPr>
-      <w:spacing w:after="0"/>
-      <w:jc w:val="center"/>
-    </w:pPr>
-    <w:rPr>
-      <w:rFonts w:ascii="Helvetica" w:hAnsi="Helvetica"/>
-      <w:sz w:val="20"/>
-    </w:rPr>
-  </w:style>
-  <w:style w:type="paragraph" w:styleId="FootnoteText">
-    <w:name w:val="footnote text"/>
-    <w:basedOn w:val="Normal"/>
-    <w:semiHidden/>
-    <w:pPr>
-      <w:ind w:left="144" w:hanging="144"/>
-    </w:pPr>
-  </w:style>
-  <w:style w:type="paragraph" w:customStyle="1" w:styleId="Bullet">
-    <w:name w:val="Bullet"/>
-    <w:basedOn w:val="Normal"/>
-    <w:pPr>
-      <w:ind w:left="144" w:hanging="144"/>
-    </w:pPr>
-  </w:style>
-  <w:style w:type="paragraph" w:styleId="Footer">
-    <w:name w:val="footer"/>
-    <w:basedOn w:val="Normal"/>
-    <w:pPr>
-      <w:tabs>
-        <w:tab w:val="center" w:pos="4320"/>
-        <w:tab w:val="right" w:pos="8640"/>
-      </w:tabs>
-    </w:pPr>
-  </w:style>
-  <w:style w:type="paragraph" w:customStyle="1" w:styleId="E-Mail">
-    <w:name w:val="E-Mail"/>
-    <w:basedOn w:val="Author"/>
-    <w:pPr>
-      <w:spacing w:after="60"/>
-    </w:pPr>
-  </w:style>
-  <w:style w:type="paragraph" w:customStyle="1" w:styleId="Abstract">
-    <w:name w:val="Abstract"/>
-    <w:basedOn w:val="Heading1"/>
-    <w:pPr>
-      <w:numPr>
-        <w:numId w:val="0"/>
-      </w:numPr>
-      <w:spacing w:before="0" w:after="120"/>
-      <w:jc w:val="both"/>
-      <w:outlineLvl w:val="9"/>
-    </w:pPr>
-    <w:rPr>
-      <w:b w:val="0"/>
-      <w:sz w:val="18"/>
-    </w:rPr>
-  </w:style>
-  <w:style w:type="paragraph" w:styleId="ListNumber3">
-    <w:name w:val="List Number 3"/>
-    <w:basedOn w:val="Normal"/>
-    <w:pPr>
-      <w:ind w:left="1080" w:hanging="360"/>
-    </w:pPr>
-  </w:style>
-  <w:style w:type="paragraph" w:customStyle="1" w:styleId="Captions">
-    <w:name w:val="Captions"/>
-    <w:basedOn w:val="Normal"/>
-    <w:pPr>
-      <w:framePr w:w="4680" w:h="2160" w:hRule="exact" w:hSpace="187" w:wrap="around" w:hAnchor="text" w:yAlign="bottom" w:anchorLock="1"/>
-      <w:jc w:val="center"/>
-    </w:pPr>
-    <w:rPr>
-      <w:b/>
-    </w:rPr>
-  </w:style>
-  <w:style w:type="paragraph" w:customStyle="1" w:styleId="References">
-    <w:name w:val="References"/>
-    <w:basedOn w:val="Normal"/>
-    <w:pPr>
-      <w:numPr>
-        <w:numId w:val="2"/>
-      </w:numPr>
-      <w:jc w:val="left"/>
-    </w:pPr>
-  </w:style>
-  <w:style w:type="character" w:styleId="PageNumber">
-    <w:name w:val="page number"/>
-    <w:basedOn w:val="DefaultParagraphFont"/>
-  </w:style>
-  <w:style w:type="paragraph" w:styleId="BodyTextIndent">
-    <w:name w:val="Body Text Indent"/>
-    <w:basedOn w:val="Normal"/>
-    <w:pPr>
-      <w:spacing w:after="0"/>
-      <w:ind w:firstLine="360"/>
-    </w:pPr>
-  </w:style>
-  <w:style w:type="paragraph" w:styleId="DocumentMap">
-    <w:name w:val="Document Map"/>
-    <w:basedOn w:val="Normal"/>
-    <w:semiHidden/>
-    <w:pPr>
-      <w:shd w:val="clear" w:color="auto" w:fill="000080"/>
-    </w:pPr>
-    <w:rPr>
-      <w:rFonts w:ascii="Tahoma" w:hAnsi="Tahoma" w:cs="Tahoma"/>
-    </w:rPr>
-  </w:style>
-  <w:style w:type="paragraph" w:styleId="Caption">
-    <w:name w:val="caption"/>
-    <w:basedOn w:val="Normal"/>
-    <w:next w:val="Normal"/>
-    <w:qFormat/>
-    <w:pPr>
-      <w:jc w:val="center"/>
-    </w:pPr>
-    <w:rPr>
-      <w:rFonts w:cs="Miriam"/>
-      <w:b/>
-      <w:bCs/>
-      <w:szCs w:val="18"/>
-      <w:lang w:eastAsia="en-AU"/>
-    </w:rPr>
-  </w:style>
-  <w:style w:type="paragraph" w:styleId="BodyText">
-    <w:name w:val="Body Text"/>
-    <w:basedOn w:val="Normal"/>
-    <w:pPr>
-      <w:framePr w:w="4680" w:h="2112" w:hRule="exact" w:hSpace="187" w:wrap="around" w:vAnchor="page" w:hAnchor="page" w:x="1155" w:y="12245" w:anchorLock="1"/>
-      <w:spacing w:after="0"/>
-    </w:pPr>
-    <w:rPr>
-      <w:sz w:val="16"/>
-    </w:rPr>
-  </w:style>
-  <w:style w:type="character" w:styleId="Hyperlink">
-    <w:name w:val="Hyperlink"/>
-    <w:rPr>
-      <w:color w:val="0000FF"/>
-      <w:u w:val="single"/>
-    </w:rPr>
-  </w:style>
-  <w:style w:type="paragraph" w:styleId="Header">
-    <w:name w:val="header"/>
-    <w:basedOn w:val="Normal"/>
-    <w:pPr>
-      <w:tabs>
-        <w:tab w:val="center" w:pos="4320"/>
-        <w:tab w:val="right" w:pos="8640"/>
-      </w:tabs>
-    </w:pPr>
-  </w:style>
-  <w:style w:type="character" w:styleId="FollowedHyperlink">
-    <w:name w:val="FollowedHyperlink"/>
-    <w:rsid w:val="0062758A"/>
-    <w:rPr>
-      <w:color w:val="800080"/>
-      <w:u w:val="single"/>
-    </w:rPr>
-  </w:style>
-  <w:style w:type="character" w:styleId="Strong">
-    <w:name w:val="Strong"/>
-    <w:uiPriority w:val="22"/>
-    <w:qFormat/>
-    <w:rsid w:val="00B606DF"/>
-    <w:rPr>
-      <w:rFonts w:cs="Times New Roman"/>
-      <w:b/>
-      <w:bCs/>
-    </w:rPr>
-  </w:style>
-</w:styles>
-</file>
-
-<file path=word/stylesWithEffects.xml><?xml version="1.0" encoding="utf-8"?>
-<w:styles xmlns:wpc="http://schemas.microsoft.com/office/word/2010/wordprocessingCanvas" xmlns:mc="http://schemas.openxmlformats.org/markup-compatibility/2006" xmlns:o="urn:schemas-microsoft-com:office:office" xmlns:r="http://schemas.openxmlformats.org/officeDocument/2006/relationships" xmlns:m="http://schemas.openxmlformats.org/officeDocument/2006/math" xmlns:v="urn:schemas-microsoft-com:vml" xmlns:wp14="http://schemas.microsoft.com/office/word/2010/wordprocessingDrawing" xmlns:wp="http://schemas.openxmlformats.org/drawingml/2006/wordprocessingDrawing" xmlns:w10="urn:schemas-microsoft-com:office:word" xmlns:w="http://schemas.openxmlformats.org/wordprocessingml/2006/main" xmlns:w14="http://schemas.microsoft.com/office/word/2010/wordml" xmlns:wpg="http://schemas.microsoft.com/office/word/2010/wordprocessingGroup" xmlns:wpi="http://schemas.microsoft.com/office/word/2010/wordprocessingInk" xmlns:wne="http://schemas.microsoft.com/office/word/2006/wordml" xmlns:wps="http://schemas.microsoft.com/office/word/2010/wordprocessingShape" mc:Ignorable="w14 wp14">
-  <w:docDefaults>
-    <w:rPrDefault>
-      <w:rPr>
-        <w:rFonts w:ascii="Times New Roman" w:eastAsia="Times New Roman" w:hAnsi="Times New Roman" w:cs="Times New Roman"/>
-        <w:lang w:val="en-US" w:eastAsia="en-US" w:bidi="ar-SA"/>
-      </w:rPr>
-    </w:rPrDefault>
-    <w:pPrDefault/>
-  </w:docDefaults>
-  <w:latentStyles w:defLockedState="0" w:defUIPriority="0" w:defSemiHidden="0" w:defUnhideWhenUsed="0" w:defQFormat="0" w:count="267">
-    <w:lsdException w:name="Normal" w:qFormat="1"/>
-    <w:lsdException w:name="heading 1" w:qFormat="1"/>
-    <w:lsdException w:name="heading 2" w:qFormat="1"/>
-    <w:lsdException w:name="heading 3" w:qFormat="1"/>
-    <w:lsdException w:name="heading 4" w:qFormat="1"/>
-    <w:lsdException w:name="heading 5" w:qFormat="1"/>
-    <w:lsdException w:name="heading 6" w:qFormat="1"/>
-    <w:lsdException w:name="heading 7" w:qFormat="1"/>
-    <w:lsdException w:name="heading 8" w:qFormat="1"/>
-    <w:lsdException w:name="heading 9" w:qFormat="1"/>
-    <w:lsdException w:name="caption" w:qFormat="1"/>
-    <w:lsdException w:name="Title" w:qFormat="1"/>
-    <w:lsdException w:name="Subtitle" w:qFormat="1"/>
-    <w:lsdException w:name="Strong" w:uiPriority="22" w:qFormat="1"/>
-    <w:lsdException w:name="Emphasis" w:qFormat="1"/>
-    <w:lsdException w:name="Placeholder Text" w:semiHidden="1" w:uiPriority="99"/>
-    <w:lsdException w:name="No Spacing" w:uiPriority="1" w:qFormat="1"/>
-    <w:lsdException w:name="Light Shading" w:uiPriority="60"/>
-    <w:lsdException w:name="Light List" w:uiPriority="61"/>
-    <w:lsdException w:name="Light Grid" w:uiPriority="62"/>
-    <w:lsdException w:name="Medium Shading 1" w:uiPriority="63"/>
-    <w:lsdException w:name="Medium Shading 2" w:uiPriority="64"/>
-    <w:lsdException w:name="Medium List 1" w:uiPriority="65"/>
-    <w:lsdException w:name="Medium List 2" w:uiPriority="66"/>
-    <w:lsdException w:name="Medium Grid 1" w:uiPriority="67"/>
-    <w:lsdException w:name="Medium Grid 2" w:uiPriority="68"/>
-    <w:lsdException w:name="Medium Grid 3" w:uiPriority="69"/>
-    <w:lsdException w:name="Dark List" w:uiPriority="70"/>
-    <w:lsdException w:name="Colorful Shading" w:uiPriority="71"/>
-    <w:lsdException w:name="Colorful List" w:uiPriority="72"/>
-    <w:lsdException w:name="Colorful Grid" w:uiPriority="73"/>
-    <w:lsdException w:name="Light Shading Accent 1" w:uiPriority="60"/>
-    <w:lsdException w:name="Light List Accent 1" w:uiPriority="61"/>
-    <w:lsdException w:name="Light Grid Accent 1" w:uiPriority="62"/>
-    <w:lsdException w:name="Medium Shading 1 Accent 1" w:uiPriority="63"/>
-    <w:lsdException w:name="Medium Shading 2 Accent 1" w:uiPriority="64"/>
-    <w:lsdException w:name="Medium List 1 Accent 1" w:uiPriority="65"/>
-    <w:lsdException w:name="Revision" w:semiHidden="1" w:uiPriority="99"/>
-    <w:lsdException w:name="List Paragraph" w:uiPriority="34" w:qFormat="1"/>
-    <w:lsdException w:name="Quote" w:uiPriority="29" w:qFormat="1"/>
-    <w:lsdException w:name="Intense Quote" w:uiPriority="30" w:qFormat="1"/>
-    <w:lsdException w:name="Medium List 2 Accent 1" w:uiPriority="66"/>
-    <w:lsdException w:name="Medium Grid 1 Accent 1" w:uiPriority="67"/>
-    <w:lsdException w:name="Medium Grid 2 Accent 1" w:uiPriority="68"/>
-    <w:lsdException w:name="Medium Grid 3 Accent 1" w:uiPriority="69"/>
-    <w:lsdException w:name="Dark List Accent 1" w:uiPriority="70"/>
-    <w:lsdException w:name="Colorful Shading Accent 1" w:uiPriority="71"/>
-    <w:lsdException w:name="Colorful List Accent 1" w:uiPriority="72"/>
-    <w:lsdException w:name="Colorful Grid Accent 1" w:uiPriority="73"/>
-    <w:lsdException w:name="Light Shading Accent 2" w:uiPriority="60"/>
-    <w:lsdException w:name="Light List Accent 2" w:uiPriority="61"/>
-    <w:lsdException w:name="Light Grid Accent 2" w:uiPriority="62"/>
-    <w:lsdException w:name="Medium Shading 1 Accent 2" w:uiPriority="63"/>
-    <w:lsdException w:name="Medium Shading 2 Accent 2" w:uiPriority="64"/>
-    <w:lsdException w:name="Medium List 1 Accent 2" w:uiPriority="65"/>
-    <w:lsdException w:name="Medium List 2 Accent 2" w:uiPriority="66"/>
-    <w:lsdException w:name="Medium Grid 1 Accent 2" w:uiPriority="67"/>
-    <w:lsdException w:name="Medium Grid 2 Accent 2" w:uiPriority="68"/>
-    <w:lsdException w:name="Medium Grid 3 Accent 2" w:uiPriority="69"/>
-    <w:lsdException w:name="Dark List Accent 2" w:uiPriority="70"/>
-    <w:lsdException w:name="Colorful Shading Accent 2" w:uiPriority="71"/>
-    <w:lsdException w:name="Colorful List Accent 2" w:uiPriority="72"/>
-    <w:lsdException w:name="Colorful Grid Accent 2" w:uiPriority="73"/>
-    <w:lsdException w:name="Light Shading Accent 3" w:uiPriority="60"/>
-    <w:lsdException w:name="Light List Accent 3" w:uiPriority="61"/>
-    <w:lsdException w:name="Light Grid Accent 3" w:uiPriority="62"/>
-    <w:lsdException w:name="Medium Shading 1 Accent 3" w:uiPriority="63"/>
-    <w:lsdException w:name="Medium Shading 2 Accent 3" w:uiPriority="64"/>
-    <w:lsdException w:name="Medium List 1 Accent 3" w:uiPriority="65"/>
-    <w:lsdException w:name="Medium List 2 Accent 3" w:uiPriority="66"/>
-    <w:lsdException w:name="Medium Grid 1 Accent 3" w:uiPriority="67"/>
-    <w:lsdException w:name="Medium Grid 2 Accent 3" w:uiPriority="68"/>
-    <w:lsdException w:name="Medium Grid 3 Accent 3" w:uiPriority="69"/>
-    <w:lsdException w:name="Dark List Accent 3" w:uiPriority="70"/>
-    <w:lsdException w:name="Colorful Shading Accent 3" w:uiPriority="71"/>
-    <w:lsdException w:name="Colorful List Accent 3" w:uiPriority="72"/>
-    <w:lsdException w:name="Colorful Grid Accent 3" w:uiPriority="73"/>
-    <w:lsdException w:name="Light Shading Accent 4" w:uiPriority="60"/>
-    <w:lsdException w:name="Light List Accent 4" w:uiPriority="61"/>
-    <w:lsdException w:name="Light Grid Accent 4" w:uiPriority="62"/>
-    <w:lsdException w:name="Medium Shading 1 Accent 4" w:uiPriority="63"/>
-    <w:lsdException w:name="Medium Shading 2 Accent 4" w:uiPriority="64"/>
-    <w:lsdException w:name="Medium List 1 Accent 4" w:uiPriority="65"/>
-    <w:lsdException w:name="Medium List 2 Accent 4" w:uiPriority="66"/>
-    <w:lsdException w:name="Medium Grid 1 Accent 4" w:uiPriority="67"/>
-    <w:lsdException w:name="Medium Grid 2 Accent 4" w:uiPriority="68"/>
-    <w:lsdException w:name="Medium Grid 3 Accent 4" w:uiPriority="69"/>
-    <w:lsdException w:name="Dark List Accent 4" w:uiPriority="70"/>
-    <w:lsdException w:name="Colorful Shading Accent 4" w:uiPriority="71"/>
-    <w:lsdException w:name="Colorful List Accent 4" w:uiPriority="72"/>
-    <w:lsdException w:name="Colorful Grid Accent 4" w:uiPriority="73"/>
-    <w:lsdException w:name="Light Shading Accent 5" w:uiPriority="60"/>
-    <w:lsdException w:name="Light List Accent 5" w:uiPriority="61"/>
-    <w:lsdException w:name="Light Grid Accent 5" w:uiPriority="62"/>
-    <w:lsdException w:name="Medium Shading 1 Accent 5" w:uiPriority="63"/>
-    <w:lsdException w:name="Medium Shading 2 Accent 5" w:uiPriority="64"/>
-    <w:lsdException w:name="Medium List 1 Accent 5" w:uiPriority="65"/>
-    <w:lsdException w:name="Medium List 2 Accent 5" w:uiPriority="66"/>
-    <w:lsdException w:name="Medium Grid 1 Accent 5" w:uiPriority="67"/>
-    <w:lsdException w:name="Medium Grid 2 Accent 5" w:uiPriority="68"/>
-    <w:lsdException w:name="Medium Grid 3 Accent 5" w:uiPriority="69"/>
-    <w:lsdException w:name="Dark List Accent 5" w:uiPriority="70"/>
-    <w:lsdException w:name="Colorful Shading Accent 5" w:uiPriority="71"/>
-    <w:lsdException w:name="Colorful List Accent 5" w:uiPriority="72"/>
-    <w:lsdException w:name="Colorful Grid Accent 5" w:uiPriority="73"/>
-    <w:lsdException w:name="Light Shading Accent 6" w:uiPriority="60"/>
-    <w:lsdException w:name="Light List Accent 6" w:uiPriority="61"/>
-    <w:lsdException w:name="Light Grid Accent 6" w:uiPriority="62"/>
-    <w:lsdException w:name="Medium Shading 1 Accent 6" w:uiPriority="63"/>
-    <w:lsdException w:name="Medium Shading 2 Accent 6" w:uiPriority="64"/>
-    <w:lsdException w:name="Medium List 1 Accent 6" w:uiPriority="65"/>
-    <w:lsdException w:name="Medium List 2 Accent 6" w:uiPriority="66"/>
-    <w:lsdException w:name="Medium Grid 1 Accent 6" w:uiPriority="67"/>
-    <w:lsdException w:name="Medium Grid 2 Accent 6" w:uiPriority="68"/>
-    <w:lsdException w:name="Medium Grid 3 Accent 6" w:uiPriority="69"/>
-    <w:lsdException w:name="Dark List Accent 6" w:uiPriority="70"/>
-    <w:lsdException w:name="Colorful Shading Accent 6" w:uiPriority="71"/>
-    <w:lsdException w:name="Colorful List Accent 6" w:uiPriority="72"/>
-    <w:lsdException w:name="Colorful Grid Accent 6" w:uiPriority="73"/>
-    <w:lsdException w:name="Subtle Emphasis" w:uiPriority="19" w:qFormat="1"/>
-    <w:lsdException w:name="Intense Emphasis" w:uiPriority="21" w:qFormat="1"/>
-    <w:lsdException w:name="Subtle Reference" w:uiPriority="31" w:qFormat="1"/>
-    <w:lsdException w:name="Intense Reference" w:uiPriority="32" w:qFormat="1"/>
-    <w:lsdException w:name="Book Title" w:uiPriority="33" w:qFormat="1"/>
-    <w:lsdException w:name="Bibliography" w:semiHidden="1" w:uiPriority="37" w:unhideWhenUsed="1"/>
-    <w:lsdException w:name="TOC Heading" w:semiHidden="1" w:uiPriority="39" w:unhideWhenUsed="1" w:qFormat="1"/>
+    <w:lsdException w:name="Plain Table 1" w:uiPriority="41"/>
+    <w:lsdException w:name="Plain Table 2" w:uiPriority="42"/>
+    <w:lsdException w:name="Plain Table 3" w:uiPriority="43"/>
+    <w:lsdException w:name="Plain Table 4" w:uiPriority="44"/>
+    <w:lsdException w:name="Plain Table 5" w:uiPriority="45"/>
+    <w:lsdException w:name="Grid Table Light" w:uiPriority="40"/>
+    <w:lsdException w:name="Grid Table 1 Light" w:uiPriority="46"/>
+    <w:lsdException w:name="Grid Table 2" w:uiPriority="47"/>
+    <w:lsdException w:name="Grid Table 3" w:uiPriority="48"/>
+    <w:lsdException w:name="Grid Table 4" w:uiPriority="49"/>
+    <w:lsdException w:name="Grid Table 5 Dark" w:uiPriority="50"/>
+    <w:lsdException w:name="Grid Table 6 Colorful" w:uiPriority="51"/>
+    <w:lsdException w:name="Grid Table 7 Colorful" w:uiPriority="52"/>
+    <w:lsdException w:name="Grid Table 1 Light Accent 1" w:uiPriority="46"/>
+    <w:lsdException w:name="Grid Table 2 Accent 1" w:uiPriority="47"/>
+    <w:lsdException w:name="Grid Table 3 Accent 1" w:uiPriority="48"/>
+    <w:lsdException w:name="Grid Table 4 Accent 1" w:uiPriority="49"/>
+    <w:lsdException w:name="Grid Table 5 Dark Accent 1" w:uiPriority="50"/>
+    <w:lsdException w:name="Grid Table 6 Colorful Accent 1" w:uiPriority="51"/>
+    <w:lsdException w:name="Grid Table 7 Colorful Accent 1" w:uiPriority="52"/>
+    <w:lsdException w:name="Grid Table 1 Light Accent 2" w:uiPriority="46"/>
+    <w:lsdException w:name="Grid Table 2 Accent 2" w:uiPriority="47"/>
+    <w:lsdException w:name="Grid Table 3 Accent 2" w:uiPriority="48"/>
+    <w:lsdException w:name="Grid Table 4 Accent 2" w:uiPriority="49"/>
+    <w:lsdException w:name="Grid Table 5 Dark Accent 2" w:uiPriority="50"/>
+    <w:lsdException w:name="Grid Table 6 Colorful Accent 2" w:uiPriority="51"/>
+    <w:lsdException w:name="Grid Table 7 Colorful Accent 2" w:uiPriority="52"/>
+    <w:lsdException w:name="Grid Table 1 Light Accent 3" w:uiPriority="46"/>
+    <w:lsdException w:name="Grid Table 2 Accent 3" w:uiPriority="47"/>
+    <w:lsdException w:name="Grid Table 3 Accent 3" w:uiPriority="48"/>
+    <w:lsdException w:name="Grid Table 4 Accent 3" w:uiPriority="49"/>
+    <w:lsdException w:name="Grid Table 5 Dark Accent 3" w:uiPriority="50"/>
+    <w:lsdException w:name="Grid Table 6 Colorful Accent 3" w:uiPriority="51"/>
+    <w:lsdException w:name="Grid Table 7 Colorful Accent 3" w:uiPriority="52"/>
+    <w:lsdException w:name="Grid Table 1 Light Accent 4" w:uiPriority="46"/>
+    <w:lsdException w:name="Grid Table 2 Accent 4" w:uiPriority="47"/>
+    <w:lsdException w:name="Grid Table 3 Accent 4" w:uiPriority="48"/>
+    <w:lsdException w:name="Grid Table 4 Accent 4" w:uiPriority="49"/>
+    <w:lsdException w:name="Grid Table 5 Dark Accent 4" w:uiPriority="50"/>
+    <w:lsdException w:name="Grid Table 6 Colorful Accent 4" w:uiPriority="51"/>
+    <w:lsdException w:name="Grid Table 7 Colorful Accent 4" w:uiPriority="52"/>
+    <w:lsdException w:name="Grid Table 1 Light Accent 5" w:uiPriority="46"/>
+    <w:lsdException w:name="Grid Table 2 Accent 5" w:uiPriority="47"/>
+    <w:lsdException w:name="Grid Table 3 Accent 5" w:uiPriority="48"/>
+    <w:lsdException w:name="Grid Table 4 Accent 5" w:uiPriority="49"/>
+    <w:lsdException w:name="Grid Table 5 Dark Accent 5" w:uiPriority="50"/>
+    <w:lsdException w:name="Grid Table 6 Colorful Accent 5" w:uiPriority="51"/>
+    <w:lsdException w:name="Grid Table 7 Colorful Accent 5" w:uiPriority="52"/>
+    <w:lsdException w:name="Grid Table 1 Light Accent 6" w:uiPriority="46"/>
+    <w:lsdException w:name="Grid Table 2 Accent 6" w:uiPriority="47"/>
+    <w:lsdException w:name="Grid Table 3 Accent 6" w:uiPriority="48"/>
+    <w:lsdException w:name="Grid Table 4 Accent 6" w:uiPriority="49"/>
+    <w:lsdException w:name="Grid Table 5 Dark Accent 6" w:uiPriority="50"/>
+    <w:lsdException w:name="Grid Table 6 Colorful Accent 6" w:uiPriority="51"/>
+    <w:lsdException w:name="Grid Table 7 Colorful Accent 6" w:uiPriority="52"/>
+    <w:lsdException w:name="List Table 1 Light" w:uiPriority="46"/>
+    <w:lsdException w:name="List Table 2" w:uiPriority="47"/>
+    <w:lsdException w:name="List Table 3" w:uiPriority="48"/>
+    <w:lsdException w:name="List Table 4" w:uiPriority="49"/>
+    <w:lsdException w:name="List Table 5 Dark" w:uiPriority="50"/>
+    <w:lsdException w:name="List Table 6 Colorful" w:uiPriority="51"/>
+    <w:lsdException w:name="List Table 7 Colorful" w:uiPriority="52"/>
+    <w:lsdException w:name="List Table 1 Light Accent 1" w:uiPriority="46"/>
+    <w:lsdException w:name="List Table 2 Accent 1" w:uiPriority="47"/>
+    <w:lsdException w:name="List Table 3 Accent 1" w:uiPriority="48"/>
+    <w:lsdException w:name="List Table 4 Accent 1" w:uiPriority="49"/>
+    <w:lsdException w:name="List Table 5 Dark Accent 1" w:uiPriority="50"/>
+    <w:lsdException w:name="List Table 6 Colorful Accent 1" w:uiPriority="51"/>
+    <w:lsdException w:name="List Table 7 Colorful Accent 1" w:uiPriority="52"/>
+    <w:lsdException w:name="List Table 1 Light Accent 2" w:uiPriority="46"/>
+    <w:lsdException w:name="List Table 2 Accent 2" w:uiPriority="47"/>
+    <w:lsdException w:name="List Table 3 Accent 2" w:uiPriority="48"/>
+    <w:lsdException w:name="List Table 4 Accent 2" w:uiPriority="49"/>
+    <w:lsdException w:name="List Table 5 Dark Accent 2" w:uiPriority="50"/>
+    <w:lsdException w:name="List Table 6 Colorful Accent 2" w:uiPriority="51"/>
+    <w:lsdException w:name="List Table 7 Colorful Accent 2" w:uiPriority="52"/>
+    <w:lsdException w:name="List Table 1 Light Accent 3" w:uiPriority="46"/>
+    <w:lsdException w:name="List Table 2 Accent 3" w:uiPriority="47"/>
+    <w:lsdException w:name="List Table 3 Accent 3" w:uiPriority="48"/>
+    <w:lsdException w:name="List Table 4 Accent 3" w:uiPriority="49"/>
+    <w:lsdException w:name="List Table 5 Dark Accent 3" w:uiPriority="50"/>
+    <w:lsdException w:name="List Table 6 Colorful Accent 3" w:uiPriority="51"/>
+    <w:lsdException w:name="List Table 7 Colorful Accent 3" w:uiPriority="52"/>
+    <w:lsdException w:name="List Table 1 Light Accent 4" w:uiPriority="46"/>
+    <w:lsdException w:name="List Table 2 Accent 4" w:uiPriority="47"/>
+    <w:lsdException w:name="List Table 3 Accent 4" w:uiPriority="48"/>
+    <w:lsdException w:name="List Table 4 Accent 4" w:uiPriority="49"/>
+    <w:lsdException w:name="List Table 5 Dark Accent 4" w:uiPriority="50"/>
+    <w:lsdException w:name="List Table 6 Colorful Accent 4" w:uiPriority="51"/>
+    <w:lsdException w:name="List Table 7 Colorful Accent 4" w:uiPriority="52"/>
+    <w:lsdException w:name="List Table 1 Light Accent 5" w:uiPriority="46"/>
+    <w:lsdException w:name="List Table 2 Accent 5" w:uiPriority="47"/>
+    <w:lsdException w:name="List Table 3 Accent 5" w:uiPriority="48"/>
+    <w:lsdException w:name="List Table 4 Accent 5" w:uiPriority="49"/>
+    <w:lsdException w:name="List Table 5 Dark Accent 5" w:uiPriority="50"/>
+    <w:lsdException w:name="List Table 6 Colorful Accent 5" w:uiPriority="51"/>
+    <w:lsdException w:name="List Table 7 Colorful Accent 5" w:uiPriority="52"/>
+    <w:lsdException w:name="List Table 1 Light Accent 6" w:uiPriority="46"/>
+    <w:lsdException w:name="List Table 2 Accent 6" w:uiPriority="47"/>
+    <w:lsdException w:name="List Table 3 Accent 6" w:uiPriority="48"/>
+    <w:lsdException w:name="List Table 4 Accent 6" w:uiPriority="49"/>
+    <w:lsdException w:name="List Table 5 Dark Accent 6" w:uiPriority="50"/>
+    <w:lsdException w:name="List Table 6 Colorful Accent 6" w:uiPriority="51"/>
+    <w:lsdException w:name="List Table 7 Colorful Accent 6" w:uiPriority="52"/>
+    <w:lsdException w:name="Mention" w:semiHidden="1" w:uiPriority="99" w:unhideWhenUsed="1"/>
+    <w:lsdException w:name="Smart Hyperlink" w:semiHidden="1" w:uiPriority="99" w:unhideWhenUsed="1"/>
+    <w:lsdException w:name="Hashtag" w:semiHidden="1" w:uiPriority="99" w:unhideWhenUsed="1"/>
   </w:latentStyles>
   <w:style w:type="paragraph" w:default="1" w:styleId="Normal">
     <w:name w:val="Normal"/>
